--- a/backend/public/templates/53-inscripcion-de-mejora-actualizada-21-09-2023.docx
+++ b/backend/public/templates/53-inscripcion-de-mejora-actualizada-21-09-2023.docx
@@ -15,7 +15,6 @@
           <w:szCs w:val="22"/>
         </w:rPr>
       </w:pPr>
-      <w:bookmarkStart w:id="0" w:name="_GoBack"/>
       <w:r>
         <w:rPr>
           <w:rFonts w:ascii="Arial" w:eastAsia="Arial" w:hAnsi="Arial" w:cs="Arial"/>
@@ -172,10 +171,11 @@
           <w:szCs w:val="22"/>
         </w:rPr>
       </w:pPr>
-      <w:bookmarkStart w:id="1" w:name="_Hlk141864238"/>
-      <w:r>
-        <w:rPr>
-          <w:rFonts w:ascii="Arial" w:eastAsia="Arial" w:hAnsi="Arial" w:cs="Arial"/>
+      <w:bookmarkStart w:id="0" w:name="_Hlk141864238"/>
+      <w:r>
+        <w:rPr>
+          <w:rFonts w:ascii="Arial" w:eastAsia="Arial" w:hAnsi="Arial" w:cs="Arial"/>
+          <w:color w:val="000000" w:themeColor="text1"/>
           <w:sz w:val="22"/>
           <w:szCs w:val="22"/>
         </w:rPr>
@@ -186,6 +186,7 @@
           <w:rFonts w:ascii="Arial" w:eastAsia="Arial" w:hAnsi="Arial" w:cs="Arial"/>
           <w:i/>
           <w:iCs/>
+          <w:color w:val="000000" w:themeColor="text1"/>
           <w:sz w:val="22"/>
           <w:szCs w:val="22"/>
         </w:rPr>
@@ -194,13 +195,22 @@
       <w:r>
         <w:rPr>
           <w:rFonts w:ascii="Arial" w:eastAsia="Arial" w:hAnsi="Arial" w:cs="Arial"/>
-          <w:sz w:val="22"/>
-          <w:szCs w:val="22"/>
-        </w:rPr>
-        <w:t xml:space="preserve"> y,  </w:t>
+          <w:color w:val="000000" w:themeColor="text1"/>
+          <w:sz w:val="22"/>
+          <w:szCs w:val="22"/>
+        </w:rPr>
+        <w:t xml:space="preserve"> y, </w:t>
+      </w:r>
+      <w:r>
+        <w:rPr>
+          <w:rFonts w:ascii="Arial" w:eastAsia="Arial" w:hAnsi="Arial" w:cs="Arial"/>
+          <w:sz w:val="22"/>
+          <w:szCs w:val="22"/>
+        </w:rPr>
+        <w:t xml:space="preserve"> </w:t>
       </w:r>
     </w:p>
-    <w:bookmarkEnd w:id="1"/>
+    <w:bookmarkEnd w:id="0"/>
     <w:p>
       <w:pPr>
         <w:pStyle w:val="Normal2"/>
@@ -259,7 +269,7 @@
           <w:szCs w:val="22"/>
         </w:rPr>
       </w:pPr>
-      <w:bookmarkStart w:id="2" w:name="_Hlk141864255"/>
+      <w:bookmarkStart w:id="1" w:name="_Hlk141864255"/>
       <w:r>
         <w:rPr>
           <w:rFonts w:ascii="Arial" w:eastAsia="Arial" w:hAnsi="Arial" w:cs="Arial"/>
@@ -294,6 +304,7 @@
         <w:jc w:val="both"/>
         <w:rPr>
           <w:rFonts w:ascii="Arial" w:eastAsia="Arial" w:hAnsi="Arial" w:cs="Arial"/>
+          <w:color w:val="000000" w:themeColor="text1"/>
           <w:sz w:val="22"/>
           <w:szCs w:val="22"/>
         </w:rPr>
@@ -301,16 +312,54 @@
       <w:r>
         <w:rPr>
           <w:rFonts w:ascii="Arial" w:eastAsia="Arial" w:hAnsi="Arial" w:cs="Arial"/>
-          <w:sz w:val="22"/>
-          <w:szCs w:val="22"/>
-        </w:rPr>
-        <w:t xml:space="preserve">Que el artículo 79 de la Ley 1955 de 2019, mediante la cual se expide el Plan Nacional de Desarrollo 2018 - 2022, Pacto por Colombia, Pacto por la Equidad, determina que: </w:t>
+          <w:color w:val="000000" w:themeColor="text1"/>
+          <w:sz w:val="22"/>
+          <w:szCs w:val="22"/>
+        </w:rPr>
+        <w:t>Que el artículo 79 de la Ley 1955 de 2019, mediante la cual se expide el Plan Nacional de Desarrollo 2018</w:t>
+      </w:r>
+      <w:r>
+        <w:rPr>
+          <w:rFonts w:ascii="Arial" w:eastAsia="Arial" w:hAnsi="Arial" w:cs="Arial"/>
+          <w:color w:val="000000" w:themeColor="text1"/>
+          <w:sz w:val="22"/>
+          <w:szCs w:val="22"/>
+        </w:rPr>
+        <w:t xml:space="preserve"> </w:t>
+      </w:r>
+      <w:r>
+        <w:rPr>
+          <w:rFonts w:ascii="Arial" w:eastAsia="Arial" w:hAnsi="Arial" w:cs="Arial"/>
+          <w:color w:val="000000" w:themeColor="text1"/>
+          <w:sz w:val="22"/>
+          <w:szCs w:val="22"/>
+        </w:rPr>
+        <w:t>-</w:t>
+      </w:r>
+      <w:r>
+        <w:rPr>
+          <w:rFonts w:ascii="Arial" w:eastAsia="Arial" w:hAnsi="Arial" w:cs="Arial"/>
+          <w:color w:val="000000" w:themeColor="text1"/>
+          <w:sz w:val="22"/>
+          <w:szCs w:val="22"/>
+        </w:rPr>
+        <w:t xml:space="preserve"> </w:t>
+      </w:r>
+      <w:r>
+        <w:rPr>
+          <w:rFonts w:ascii="Arial" w:eastAsia="Arial" w:hAnsi="Arial" w:cs="Arial"/>
+          <w:color w:val="000000" w:themeColor="text1"/>
+          <w:sz w:val="22"/>
+          <w:szCs w:val="22"/>
+        </w:rPr>
+        <w:t xml:space="preserve">2022, Pacto por Colombia, Pacto por la Equidad, determina que: </w:t>
       </w:r>
       <w:r>
         <w:rPr>
           <w:rFonts w:ascii="Arial" w:eastAsia="Arial" w:hAnsi="Arial" w:cs="Arial"/>
           <w:i/>
           <w:iCs/>
+          <w:color w:val="000000" w:themeColor="text1"/>
           <w:sz w:val="22"/>
           <w:szCs w:val="22"/>
         </w:rPr>
@@ -324,6 +373,7 @@
         <w:jc w:val="both"/>
         <w:rPr>
           <w:rFonts w:ascii="Arial" w:eastAsia="Arial" w:hAnsi="Arial" w:cs="Arial"/>
+          <w:color w:val="000000" w:themeColor="text1"/>
           <w:sz w:val="22"/>
           <w:szCs w:val="22"/>
         </w:rPr>
@@ -331,10 +381,65 @@
       <w:r>
         <w:rPr>
           <w:rFonts w:ascii="Arial" w:eastAsia="Arial" w:hAnsi="Arial" w:cs="Arial"/>
-          <w:sz w:val="22"/>
-          <w:szCs w:val="22"/>
-        </w:rPr>
-        <w:t xml:space="preserve">Que de igual manera, el artículo citado determinó que eran los gestores catastrales los responsables de la prestación de este servicio público, y como consecuencia de ello los encargados de adelantar los procesos de formación, actualización, conservación y difusión catastral, así como los procedimientos del enfoque catastral multipropósito, y solo excepcionalmente el Instituto Geográfico Agustín Codazzi, en adelante IGAC, en ausencia de gestores catastrales habilitados, asumirá la prestación del servicio, de conformidad con lo estipulado en el artículo No. 2.2.2.1.4 del Decreto 148 del 04 de febrero de 2020 que </w:t>
+          <w:color w:val="000000" w:themeColor="text1"/>
+          <w:sz w:val="22"/>
+          <w:szCs w:val="22"/>
+        </w:rPr>
+        <w:t>Que de igual manera, el artículo citado determinó que eran los gestores catastrales los responsables de la prestación de este servicio público, y como consecuencia de ello los encargados de adelantar los procesos de formación, actualización, conservación y difusión catastral, así como los procedimientos del enfoque catastral multipropósito, y solo excepcionalmente el Instituto Geográfico Agustín Codazzi</w:t>
+      </w:r>
+      <w:r>
+        <w:rPr>
+          <w:rFonts w:ascii="Arial" w:eastAsia="Arial" w:hAnsi="Arial" w:cs="Arial"/>
+          <w:color w:val="000000" w:themeColor="text1"/>
+          <w:sz w:val="22"/>
+          <w:szCs w:val="22"/>
+        </w:rPr>
+        <w:t>,</w:t>
+      </w:r>
+      <w:r>
+        <w:rPr>
+          <w:rFonts w:ascii="Arial" w:eastAsia="Arial" w:hAnsi="Arial" w:cs="Arial"/>
+          <w:color w:val="000000" w:themeColor="text1"/>
+          <w:sz w:val="22"/>
+          <w:szCs w:val="22"/>
+        </w:rPr>
+        <w:t xml:space="preserve"> en adelante IGAC</w:t>
+      </w:r>
+      <w:r>
+        <w:rPr>
+          <w:rFonts w:ascii="Arial" w:eastAsia="Arial" w:hAnsi="Arial" w:cs="Arial"/>
+          <w:color w:val="000000" w:themeColor="text1"/>
+          <w:sz w:val="22"/>
+          <w:szCs w:val="22"/>
+        </w:rPr>
+        <w:t>,</w:t>
+      </w:r>
+      <w:r>
+        <w:rPr>
+          <w:rFonts w:ascii="Arial" w:eastAsia="Arial" w:hAnsi="Arial" w:cs="Arial"/>
+          <w:color w:val="000000" w:themeColor="text1"/>
+          <w:sz w:val="22"/>
+          <w:szCs w:val="22"/>
+        </w:rPr>
+        <w:t xml:space="preserve"> en ausencia de gestores catastrales habilitados, asumirá la prestación del servicio, de conformidad con lo estipulado en el artículo No. 2.2.2.1.4 del Decreto 148 del 04 de febrero de 2020</w:t>
+      </w:r>
+      <w:r>
+        <w:rPr>
+          <w:rFonts w:ascii="Arial" w:eastAsia="Arial" w:hAnsi="Arial" w:cs="Arial"/>
+          <w:color w:val="000000" w:themeColor="text1"/>
+          <w:sz w:val="22"/>
+          <w:szCs w:val="22"/>
+        </w:rPr>
+        <w:t xml:space="preserve"> </w:t>
+      </w:r>
+      <w:r>
+        <w:rPr>
+          <w:rFonts w:ascii="Arial" w:eastAsia="Arial" w:hAnsi="Arial" w:cs="Arial"/>
+          <w:color w:val="000000" w:themeColor="text1"/>
+          <w:sz w:val="22"/>
+          <w:szCs w:val="22"/>
+        </w:rPr>
+        <w:t xml:space="preserve">que </w:t>
       </w:r>
       <w:r>
         <w:rPr>
@@ -342,7 +447,15 @@
           <w:sz w:val="22"/>
           <w:szCs w:val="22"/>
         </w:rPr>
-        <w:t>modifica parcialmente el Título 2 de la Parte 2 del Libro 2 del Decreto 1170 de 2015.</w:t>
+        <w:t>modifica parcialmente el Título 2 de la Parte 2 del Libro 2 del Decreto 1170 de 2015</w:t>
+      </w:r>
+      <w:r>
+        <w:rPr>
+          <w:rFonts w:ascii="Arial" w:hAnsi="Arial" w:cs="Arial"/>
+          <w:sz w:val="22"/>
+          <w:szCs w:val="22"/>
+        </w:rPr>
+        <w:t>.</w:t>
       </w:r>
     </w:p>
     <w:p>
@@ -357,6 +470,7 @@
       <w:r>
         <w:rPr>
           <w:rFonts w:ascii="Arial" w:eastAsia="Arial" w:hAnsi="Arial" w:cs="Arial"/>
+          <w:color w:val="000000" w:themeColor="text1"/>
           <w:sz w:val="22"/>
           <w:szCs w:val="22"/>
         </w:rPr>
@@ -368,28 +482,119 @@
           <w:rFonts w:ascii="Arial" w:eastAsia="Arial" w:hAnsi="Arial" w:cs="Arial"/>
           <w:i/>
           <w:iCs/>
-          <w:sz w:val="22"/>
-          <w:szCs w:val="22"/>
-        </w:rPr>
-        <w:t>Por la cual se expide el Plan Nacional de Desarrollo 2022 - 2026 “Colombia Potencia Mundial de la Vida”</w:t>
-      </w:r>
-      <w:r>
-        <w:rPr>
-          <w:rFonts w:ascii="Arial" w:eastAsia="Arial" w:hAnsi="Arial" w:cs="Arial"/>
-          <w:sz w:val="22"/>
-          <w:szCs w:val="22"/>
-        </w:rPr>
-        <w:t xml:space="preserve">, establece en su artículo 79. </w:t>
+          <w:color w:val="000000" w:themeColor="text1"/>
+          <w:sz w:val="22"/>
+          <w:szCs w:val="22"/>
+        </w:rPr>
+        <w:t>Por</w:t>
       </w:r>
       <w:r>
         <w:rPr>
           <w:rFonts w:ascii="Arial" w:eastAsia="Arial" w:hAnsi="Arial" w:cs="Arial"/>
           <w:i/>
           <w:iCs/>
-          <w:sz w:val="22"/>
-          <w:szCs w:val="22"/>
-        </w:rPr>
-        <w:t>que “La gestión catastral es un servicio público prestado directamente por el Estado, que comprende un conjunto de operaciones técnicas y administrativas orientadas a la adecuada formación, actualización, conservación y difusión de la información catastral con enfoque multipropósito, para contribuir a la prestación eficiente de servicios y trámites de información catastral a la ciudadanía y a la administración del territorio en términos de apoyo para la seguridad jurídica del derecho de propiedad inmueble, el fortalecimiento de los fiscos locales y el apoyo a los procesos de planeación y ordenamiento territorial, con perspectiva intercultural”.</w:t>
+          <w:color w:val="000000" w:themeColor="text1"/>
+          <w:sz w:val="22"/>
+          <w:szCs w:val="22"/>
+        </w:rPr>
+        <w:t xml:space="preserve"> la</w:t>
+      </w:r>
+      <w:r>
+        <w:rPr>
+          <w:rFonts w:ascii="Arial" w:eastAsia="Arial" w:hAnsi="Arial" w:cs="Arial"/>
+          <w:i/>
+          <w:iCs/>
+          <w:color w:val="000000" w:themeColor="text1"/>
+          <w:sz w:val="22"/>
+          <w:szCs w:val="22"/>
+        </w:rPr>
+        <w:t xml:space="preserve"> cual se expide el Plan Nacional de Desarrollo 2022</w:t>
+      </w:r>
+      <w:r>
+        <w:rPr>
+          <w:rFonts w:ascii="Arial" w:eastAsia="Arial" w:hAnsi="Arial" w:cs="Arial"/>
+          <w:i/>
+          <w:iCs/>
+          <w:color w:val="000000" w:themeColor="text1"/>
+          <w:sz w:val="22"/>
+          <w:szCs w:val="22"/>
+        </w:rPr>
+        <w:t xml:space="preserve"> </w:t>
+      </w:r>
+      <w:r>
+        <w:rPr>
+          <w:rFonts w:ascii="Arial" w:eastAsia="Arial" w:hAnsi="Arial" w:cs="Arial"/>
+          <w:i/>
+          <w:iCs/>
+          <w:color w:val="000000" w:themeColor="text1"/>
+          <w:sz w:val="22"/>
+          <w:szCs w:val="22"/>
+        </w:rPr>
+        <w:t xml:space="preserve">- 2026 </w:t>
+      </w:r>
+      <w:r>
+        <w:rPr>
+          <w:rFonts w:ascii="Arial" w:eastAsia="Arial" w:hAnsi="Arial" w:cs="Arial"/>
+          <w:i/>
+          <w:iCs/>
+          <w:color w:val="000000" w:themeColor="text1"/>
+          <w:sz w:val="22"/>
+          <w:szCs w:val="22"/>
+        </w:rPr>
+        <w:t>“Colombia Potencia Mundial de la Vida”</w:t>
+      </w:r>
+      <w:r>
+        <w:rPr>
+          <w:rFonts w:ascii="Arial" w:eastAsia="Arial" w:hAnsi="Arial" w:cs="Arial"/>
+          <w:color w:val="000000" w:themeColor="text1"/>
+          <w:sz w:val="22"/>
+          <w:szCs w:val="22"/>
+        </w:rPr>
+        <w:t xml:space="preserve">, establece en su artículo 79. </w:t>
+      </w:r>
+      <w:r>
+        <w:rPr>
+          <w:rFonts w:ascii="Arial" w:eastAsia="Arial" w:hAnsi="Arial" w:cs="Arial"/>
+          <w:i/>
+          <w:iCs/>
+          <w:color w:val="000000" w:themeColor="text1"/>
+          <w:sz w:val="22"/>
+          <w:szCs w:val="22"/>
+        </w:rPr>
+        <w:t>q</w:t>
+      </w:r>
+      <w:r>
+        <w:rPr>
+          <w:rFonts w:ascii="Arial" w:eastAsia="Arial" w:hAnsi="Arial" w:cs="Arial"/>
+          <w:i/>
+          <w:iCs/>
+          <w:color w:val="000000" w:themeColor="text1"/>
+          <w:sz w:val="22"/>
+          <w:szCs w:val="22"/>
+        </w:rPr>
+        <w:t xml:space="preserve">ue </w:t>
+      </w:r>
+      <w:r>
+        <w:rPr>
+          <w:rFonts w:ascii="Arial" w:eastAsia="Arial" w:hAnsi="Arial" w:cs="Arial"/>
+          <w:i/>
+          <w:iCs/>
+          <w:color w:val="000000" w:themeColor="text1"/>
+          <w:sz w:val="22"/>
+          <w:szCs w:val="22"/>
+        </w:rPr>
+        <w:t>“La gestión catastral es un servicio público prestado directamente por el Estado, que comprende un conjunto de operaciones técnicas y administrativas orientadas a la adecuada formación, actualización, conservación y difusión de la información catastral con enfoque multipropósito, para contribuir a la prestación eficiente de servicios y trámites de información catastral a la ciudadanía y a la administración del territorio en términos de apoyo para la seguridad jurídica del derecho de propiedad inmueble, el fortalecimiento de los fiscos locales y el apoyo a los procesos de planeación y ordenamiento territorial, con perspectiva intercultural”</w:t>
+      </w:r>
+      <w:r>
+        <w:rPr>
+          <w:rFonts w:ascii="Arial" w:eastAsia="Arial" w:hAnsi="Arial" w:cs="Arial"/>
+          <w:i/>
+          <w:iCs/>
+          <w:color w:val="000000" w:themeColor="text1"/>
+          <w:sz w:val="22"/>
+          <w:szCs w:val="22"/>
+        </w:rPr>
+        <w:t>.</w:t>
       </w:r>
     </w:p>
     <w:p>
@@ -399,15 +604,17 @@
         <w:jc w:val="both"/>
         <w:rPr>
           <w:rFonts w:ascii="Arial" w:eastAsia="Arial" w:hAnsi="Arial" w:cs="Arial"/>
+          <w:color w:val="000000" w:themeColor="text1"/>
           <w:sz w:val="22"/>
           <w:szCs w:val="22"/>
         </w:rPr>
       </w:pPr>
-      <w:bookmarkStart w:id="3" w:name="_Hlk141864279"/>
-      <w:bookmarkEnd w:id="2"/>
-      <w:r>
-        <w:rPr>
-          <w:rFonts w:ascii="Arial" w:eastAsia="Arial" w:hAnsi="Arial" w:cs="Arial"/>
+      <w:bookmarkStart w:id="2" w:name="_Hlk141864279"/>
+      <w:bookmarkEnd w:id="1"/>
+      <w:r>
+        <w:rPr>
+          <w:rFonts w:ascii="Arial" w:eastAsia="Arial" w:hAnsi="Arial" w:cs="Arial"/>
+          <w:color w:val="000000" w:themeColor="text1"/>
           <w:sz w:val="22"/>
           <w:szCs w:val="22"/>
         </w:rPr>
@@ -418,6 +625,7 @@
           <w:rFonts w:ascii="Arial" w:eastAsia="Arial" w:hAnsi="Arial" w:cs="Arial"/>
           <w:i/>
           <w:iCs/>
+          <w:color w:val="000000" w:themeColor="text1"/>
           <w:sz w:val="22"/>
           <w:szCs w:val="22"/>
         </w:rPr>
@@ -426,13 +634,14 @@
       <w:r>
         <w:rPr>
           <w:rFonts w:ascii="Arial" w:eastAsia="Arial" w:hAnsi="Arial" w:cs="Arial"/>
+          <w:color w:val="000000" w:themeColor="text1"/>
           <w:sz w:val="22"/>
           <w:szCs w:val="22"/>
         </w:rPr>
         <w:t xml:space="preserve"> el municipio de Fusagasugá asumió la responsabilidad de prestar de forma efectiva y continua el servicio público de gestión catastral, de conformidad con lo establecido en el artículo 2.2.2.5.5 del decreto 1983 de 2019.</w:t>
       </w:r>
     </w:p>
-    <w:bookmarkEnd w:id="3"/>
+    <w:bookmarkEnd w:id="2"/>
     <w:p>
       <w:pPr>
         <w:pStyle w:val="Normal2"/>
@@ -440,6 +649,7 @@
         <w:jc w:val="both"/>
         <w:rPr>
           <w:rFonts w:ascii="Arial" w:eastAsia="Arial" w:hAnsi="Arial" w:cs="Arial"/>
+          <w:color w:val="000000" w:themeColor="text1"/>
           <w:sz w:val="22"/>
           <w:szCs w:val="22"/>
         </w:rPr>
@@ -447,6 +657,7 @@
       <w:r>
         <w:rPr>
           <w:rFonts w:ascii="Arial" w:eastAsia="Arial" w:hAnsi="Arial" w:cs="Arial"/>
+          <w:color w:val="000000" w:themeColor="text1"/>
           <w:sz w:val="22"/>
           <w:szCs w:val="22"/>
         </w:rPr>
@@ -519,7 +730,24 @@
           <w:sz w:val="22"/>
           <w:szCs w:val="22"/>
         </w:rPr>
-        <w:t xml:space="preserve">", en su artículo 2.2.2.2.2. literal c) establece el </w:t>
+        <w:t>", en su artículo</w:t>
+      </w:r>
+      <w:r>
+        <w:rPr>
+          <w:rFonts w:ascii="Arial" w:eastAsia="Arial" w:hAnsi="Arial" w:cs="Arial"/>
+          <w:color w:val="00B050"/>
+          <w:sz w:val="22"/>
+          <w:szCs w:val="22"/>
+        </w:rPr>
+        <w:t xml:space="preserve"> </w:t>
+      </w:r>
+      <w:r>
+        <w:rPr>
+          <w:rFonts w:ascii="Arial" w:eastAsia="Arial" w:hAnsi="Arial" w:cs="Arial"/>
+          <w:sz w:val="22"/>
+          <w:szCs w:val="22"/>
+        </w:rPr>
+        <w:t xml:space="preserve">2.2.2.2.2. literal c) establece el </w:t>
       </w:r>
       <w:r>
         <w:rPr>
@@ -568,28 +796,62 @@
         <w:jc w:val="both"/>
         <w:rPr>
           <w:rFonts w:ascii="Arial" w:eastAsia="Arial" w:hAnsi="Arial" w:cs="Arial"/>
+          <w:color w:val="000000" w:themeColor="text1"/>
           <w:sz w:val="22"/>
           <w:szCs w:val="22"/>
         </w:rPr>
       </w:pPr>
-      <w:bookmarkStart w:id="4" w:name="_Hlk141864297"/>
-      <w:r>
-        <w:rPr>
-          <w:rFonts w:ascii="Arial" w:eastAsia="Arial" w:hAnsi="Arial" w:cs="Arial"/>
-          <w:sz w:val="22"/>
-          <w:szCs w:val="22"/>
-        </w:rPr>
-        <w:t>A su vez se consagra en el parágrafo que “</w:t>
+      <w:bookmarkStart w:id="3" w:name="_Hlk141864297"/>
+      <w:r>
+        <w:rPr>
+          <w:rFonts w:ascii="Arial" w:eastAsia="Arial" w:hAnsi="Arial" w:cs="Arial"/>
+          <w:color w:val="000000" w:themeColor="text1"/>
+          <w:sz w:val="22"/>
+          <w:szCs w:val="22"/>
+        </w:rPr>
+        <w:t>A su vez se consagra en el parágrafo que</w:t>
+      </w:r>
+      <w:r>
+        <w:rPr>
+          <w:rFonts w:ascii="Arial" w:eastAsia="Arial" w:hAnsi="Arial" w:cs="Arial"/>
+          <w:color w:val="000000" w:themeColor="text1"/>
+          <w:sz w:val="22"/>
+          <w:szCs w:val="22"/>
+        </w:rPr>
+        <w:t xml:space="preserve"> “</w:t>
       </w:r>
       <w:r>
         <w:rPr>
           <w:rFonts w:ascii="Arial" w:eastAsia="Arial" w:hAnsi="Arial" w:cs="Arial"/>
           <w:i/>
           <w:iCs/>
-          <w:sz w:val="22"/>
-          <w:szCs w:val="22"/>
-        </w:rPr>
-        <w:t>una vez finalizado el proceso de actualización, el gestor catastral deberá implementar estrategias que permitan el mantenimiento permanente del catastro, incorporando las variaciones puntuales o masivas de las características físicas, jurídicas, o económicas de los predios en la base catastral”.</w:t>
+          <w:color w:val="000000" w:themeColor="text1"/>
+          <w:sz w:val="22"/>
+          <w:szCs w:val="22"/>
+        </w:rPr>
+        <w:t>una vez finalizado el proceso de actualización, el gestor catastral deberá implementar estrategias que permitan el mantenimiento permanente del catastro, incorporando las variaciones puntuales o masivas de las características físicas, jurídicas, o económicas de los predios en la base catastral</w:t>
+      </w:r>
+      <w:r>
+        <w:rPr>
+          <w:rFonts w:ascii="Arial" w:eastAsia="Arial" w:hAnsi="Arial" w:cs="Arial"/>
+          <w:i/>
+          <w:iCs/>
+          <w:color w:val="000000" w:themeColor="text1"/>
+          <w:sz w:val="22"/>
+          <w:szCs w:val="22"/>
+        </w:rPr>
+        <w:t>”</w:t>
+      </w:r>
+      <w:r>
+        <w:rPr>
+          <w:rFonts w:ascii="Arial" w:eastAsia="Arial" w:hAnsi="Arial" w:cs="Arial"/>
+          <w:i/>
+          <w:iCs/>
+          <w:color w:val="000000" w:themeColor="text1"/>
+          <w:sz w:val="22"/>
+          <w:szCs w:val="22"/>
+        </w:rPr>
+        <w:t>.</w:t>
       </w:r>
     </w:p>
     <w:p>
@@ -599,6 +861,7 @@
         <w:jc w:val="both"/>
         <w:rPr>
           <w:rFonts w:ascii="Arial" w:eastAsia="Arial" w:hAnsi="Arial" w:cs="Arial"/>
+          <w:color w:val="000000" w:themeColor="text1"/>
           <w:sz w:val="22"/>
           <w:szCs w:val="22"/>
         </w:rPr>
@@ -606,6 +869,7 @@
       <w:r>
         <w:rPr>
           <w:rFonts w:ascii="Arial" w:eastAsia="Arial" w:hAnsi="Arial" w:cs="Arial"/>
+          <w:color w:val="000000" w:themeColor="text1"/>
           <w:sz w:val="22"/>
           <w:szCs w:val="22"/>
         </w:rPr>
@@ -622,6 +886,7 @@
       <w:r>
         <w:rPr>
           <w:rFonts w:ascii="Arial" w:eastAsia="Arial" w:hAnsi="Arial" w:cs="Arial"/>
+          <w:color w:val="000000" w:themeColor="text1"/>
           <w:sz w:val="22"/>
           <w:szCs w:val="22"/>
         </w:rPr>
@@ -631,6 +896,7 @@
       <w:r>
         <w:rPr>
           <w:rFonts w:ascii="Arial" w:eastAsia="Arial" w:hAnsi="Arial" w:cs="Arial"/>
+          <w:color w:val="000000" w:themeColor="text1"/>
           <w:sz w:val="22"/>
           <w:szCs w:val="22"/>
         </w:rPr>
@@ -640,10 +906,27 @@
       <w:r>
         <w:rPr>
           <w:rFonts w:ascii="Arial" w:eastAsia="Arial" w:hAnsi="Arial" w:cs="Arial"/>
-          <w:sz w:val="22"/>
-          <w:szCs w:val="22"/>
-        </w:rPr>
-        <w:t xml:space="preserve">, ha definido como Mutación Catastral </w:t>
+          <w:color w:val="000000" w:themeColor="text1"/>
+          <w:sz w:val="22"/>
+          <w:szCs w:val="22"/>
+        </w:rPr>
+        <w:t xml:space="preserve">, </w:t>
+      </w:r>
+      <w:r>
+        <w:rPr>
+          <w:rFonts w:ascii="Arial" w:eastAsia="Arial" w:hAnsi="Arial" w:cs="Arial"/>
+          <w:sz w:val="22"/>
+          <w:szCs w:val="22"/>
+        </w:rPr>
+        <w:t xml:space="preserve">ha definido como </w:t>
+      </w:r>
+      <w:r>
+        <w:rPr>
+          <w:rFonts w:ascii="Arial" w:eastAsia="Arial" w:hAnsi="Arial" w:cs="Arial"/>
+          <w:sz w:val="22"/>
+          <w:szCs w:val="22"/>
+        </w:rPr>
+        <w:t xml:space="preserve">Mutación Catastral </w:t>
       </w:r>
       <w:r>
         <w:rPr>
@@ -653,10 +936,30 @@
           <w:sz w:val="22"/>
           <w:szCs w:val="22"/>
         </w:rPr>
-        <w:t xml:space="preserve">“los cambios que se presentan en los componentes físico, jurídico o económico de un predio”. </w:t>
+        <w:t>“</w:t>
+      </w:r>
+      <w:r>
+        <w:rPr>
+          <w:rFonts w:ascii="Arial" w:eastAsia="Arial" w:hAnsi="Arial" w:cs="Arial"/>
+          <w:i/>
+          <w:iCs/>
+          <w:sz w:val="22"/>
+          <w:szCs w:val="22"/>
+        </w:rPr>
+        <w:t xml:space="preserve">los cambios que se presentan en los componentes físico, jurídico o económico </w:t>
+      </w:r>
+      <w:r>
+        <w:rPr>
+          <w:rFonts w:ascii="Arial" w:eastAsia="Arial" w:hAnsi="Arial" w:cs="Arial"/>
+          <w:i/>
+          <w:iCs/>
+          <w:sz w:val="22"/>
+          <w:szCs w:val="22"/>
+        </w:rPr>
+        <w:t xml:space="preserve">de un predio”. </w:t>
       </w:r>
     </w:p>
-    <w:bookmarkEnd w:id="4"/>
+    <w:bookmarkEnd w:id="3"/>
     <w:p>
       <w:pPr>
         <w:pStyle w:val="Normal2"/>
@@ -672,6 +975,7 @@
           <w:rFonts w:ascii="Arial" w:eastAsia="Arial" w:hAnsi="Arial" w:cs="Arial"/>
           <w:i/>
           <w:iCs/>
+          <w:color w:val="FF0000"/>
           <w:sz w:val="22"/>
           <w:szCs w:val="22"/>
         </w:rPr>
@@ -680,6 +984,7 @@
       <w:r>
         <w:rPr>
           <w:rFonts w:ascii="Arial" w:eastAsia="Arial" w:hAnsi="Arial" w:cs="Arial"/>
+          <w:color w:val="000000" w:themeColor="text1"/>
           <w:sz w:val="22"/>
           <w:szCs w:val="22"/>
         </w:rPr>
@@ -689,6 +994,7 @@
       <w:r>
         <w:rPr>
           <w:rFonts w:ascii="Arial" w:eastAsia="Arial" w:hAnsi="Arial" w:cs="Arial"/>
+          <w:color w:val="000000" w:themeColor="text1"/>
           <w:sz w:val="22"/>
           <w:szCs w:val="22"/>
         </w:rPr>
@@ -697,6 +1003,7 @@
       <w:r>
         <w:rPr>
           <w:rFonts w:ascii="Arial" w:eastAsia="Arial" w:hAnsi="Arial" w:cs="Arial"/>
+          <w:color w:val="FF0000"/>
           <w:sz w:val="22"/>
           <w:szCs w:val="22"/>
         </w:rPr>
@@ -706,6 +1013,7 @@
       <w:r>
         <w:rPr>
           <w:rFonts w:ascii="Arial" w:eastAsia="Arial" w:hAnsi="Arial" w:cs="Arial"/>
+          <w:color w:val="FF0000"/>
           <w:sz w:val="22"/>
           <w:szCs w:val="22"/>
         </w:rPr>
@@ -715,6 +1023,7 @@
       <w:r>
         <w:rPr>
           <w:rFonts w:ascii="Arial" w:eastAsia="Arial" w:hAnsi="Arial" w:cs="Arial"/>
+          <w:color w:val="FF0000"/>
           <w:sz w:val="22"/>
           <w:szCs w:val="22"/>
         </w:rPr>
@@ -724,6 +1033,7 @@
       <w:r>
         <w:rPr>
           <w:rFonts w:ascii="Arial" w:eastAsia="Arial" w:hAnsi="Arial" w:cs="Arial"/>
+          <w:color w:val="FF0000"/>
           <w:sz w:val="22"/>
           <w:szCs w:val="22"/>
         </w:rPr>
@@ -733,6 +1043,7 @@
       <w:r>
         <w:rPr>
           <w:rFonts w:ascii="Arial" w:eastAsia="Arial" w:hAnsi="Arial" w:cs="Arial"/>
+          <w:color w:val="FF0000"/>
           <w:sz w:val="22"/>
           <w:szCs w:val="22"/>
         </w:rPr>
@@ -742,6 +1053,7 @@
       <w:r>
         <w:rPr>
           <w:rFonts w:ascii="Arial" w:eastAsia="Arial" w:hAnsi="Arial" w:cs="Arial"/>
+          <w:color w:val="FF0000"/>
           <w:sz w:val="22"/>
           <w:szCs w:val="22"/>
         </w:rPr>
@@ -751,6 +1063,7 @@
       <w:r>
         <w:rPr>
           <w:rFonts w:ascii="Arial" w:eastAsia="Arial" w:hAnsi="Arial" w:cs="Arial"/>
+          <w:color w:val="FF0000"/>
           <w:sz w:val="22"/>
           <w:szCs w:val="22"/>
         </w:rPr>
@@ -760,6 +1073,7 @@
       <w:r>
         <w:rPr>
           <w:rFonts w:ascii="Arial" w:eastAsia="Arial" w:hAnsi="Arial" w:cs="Arial"/>
+          <w:color w:val="FF0000"/>
           <w:sz w:val="22"/>
           <w:szCs w:val="22"/>
         </w:rPr>
@@ -769,6 +1083,7 @@
       <w:r>
         <w:rPr>
           <w:rFonts w:ascii="Arial" w:eastAsia="Arial" w:hAnsi="Arial" w:cs="Arial"/>
+          <w:color w:val="FF0000"/>
           <w:sz w:val="22"/>
           <w:szCs w:val="22"/>
         </w:rPr>
@@ -778,15 +1093,26 @@
       <w:r>
         <w:rPr>
           <w:rFonts w:ascii="Arial" w:eastAsia="Arial" w:hAnsi="Arial" w:cs="Arial"/>
-          <w:sz w:val="22"/>
-          <w:szCs w:val="22"/>
-        </w:rPr>
-        <w:t>no_radicado</w:t>
+          <w:color w:val="FF0000"/>
+          <w:sz w:val="22"/>
+          <w:szCs w:val="22"/>
+        </w:rPr>
+        <w:t>no_radica</w:t>
+      </w:r>
+      <w:r>
+        <w:rPr>
+          <w:rFonts w:ascii="Arial" w:eastAsia="Arial" w:hAnsi="Arial" w:cs="Arial"/>
+          <w:color w:val="FF0000"/>
+          <w:sz w:val="22"/>
+          <w:szCs w:val="22"/>
+        </w:rPr>
+        <w:t>do</w:t>
       </w:r>
       <w:proofErr w:type="spellEnd"/>
       <w:r>
         <w:rPr>
           <w:rFonts w:ascii="Arial" w:eastAsia="Arial" w:hAnsi="Arial" w:cs="Arial"/>
+          <w:color w:val="FF0000"/>
           <w:sz w:val="22"/>
           <w:szCs w:val="22"/>
         </w:rPr>
@@ -796,6 +1122,7 @@
       <w:r>
         <w:rPr>
           <w:rFonts w:ascii="Arial" w:eastAsia="Arial" w:hAnsi="Arial" w:cs="Arial"/>
+          <w:color w:val="FF0000"/>
           <w:sz w:val="22"/>
           <w:szCs w:val="22"/>
         </w:rPr>
@@ -805,6 +1132,7 @@
       <w:r>
         <w:rPr>
           <w:rFonts w:ascii="Arial" w:eastAsia="Arial" w:hAnsi="Arial" w:cs="Arial"/>
+          <w:color w:val="FF0000"/>
           <w:sz w:val="22"/>
           <w:szCs w:val="22"/>
         </w:rPr>
@@ -813,14 +1141,57 @@
       <w:r>
         <w:rPr>
           <w:rFonts w:ascii="Arial" w:eastAsia="Arial" w:hAnsi="Arial" w:cs="Arial"/>
-          <w:sz w:val="22"/>
-          <w:szCs w:val="22"/>
-        </w:rPr>
-        <w:t xml:space="preserve">, LA INSCRIPCIÓN DE UNA MEJORA ubicada en la zona </w:t>
-      </w:r>
-      <w:r>
-        <w:rPr>
-          <w:rFonts w:ascii="Arial" w:eastAsia="Arial" w:hAnsi="Arial" w:cs="Arial"/>
+          <w:color w:val="000000" w:themeColor="text1"/>
+          <w:sz w:val="22"/>
+          <w:szCs w:val="22"/>
+        </w:rPr>
+        <w:t xml:space="preserve">, </w:t>
+      </w:r>
+      <w:r>
+        <w:rPr>
+          <w:rFonts w:ascii="Arial" w:eastAsia="Arial" w:hAnsi="Arial" w:cs="Arial"/>
+          <w:sz w:val="22"/>
+          <w:szCs w:val="22"/>
+        </w:rPr>
+        <w:t xml:space="preserve">LA INSCRIPCIÓN </w:t>
+      </w:r>
+      <w:r>
+        <w:rPr>
+          <w:rFonts w:ascii="Arial" w:eastAsia="Arial" w:hAnsi="Arial" w:cs="Arial"/>
+          <w:sz w:val="22"/>
+          <w:szCs w:val="22"/>
+        </w:rPr>
+        <w:t>DE UNA MEJORA</w:t>
+      </w:r>
+      <w:r>
+        <w:rPr>
+          <w:rFonts w:ascii="Arial" w:eastAsia="Arial" w:hAnsi="Arial" w:cs="Arial"/>
+          <w:sz w:val="22"/>
+          <w:szCs w:val="22"/>
+        </w:rPr>
+        <w:t xml:space="preserve"> ubicad</w:t>
+      </w:r>
+      <w:r>
+        <w:rPr>
+          <w:rFonts w:ascii="Arial" w:eastAsia="Arial" w:hAnsi="Arial" w:cs="Arial"/>
+          <w:sz w:val="22"/>
+          <w:szCs w:val="22"/>
+        </w:rPr>
+        <w:t>a</w:t>
+      </w:r>
+      <w:r>
+        <w:rPr>
+          <w:rFonts w:ascii="Arial" w:eastAsia="Arial" w:hAnsi="Arial" w:cs="Arial"/>
+          <w:color w:val="000000" w:themeColor="text1"/>
+          <w:sz w:val="22"/>
+          <w:szCs w:val="22"/>
+        </w:rPr>
+        <w:t xml:space="preserve"> en la zona </w:t>
+      </w:r>
+      <w:r>
+        <w:rPr>
+          <w:rFonts w:ascii="Arial" w:eastAsia="Arial" w:hAnsi="Arial" w:cs="Arial"/>
+          <w:color w:val="FF0000"/>
           <w:sz w:val="22"/>
           <w:szCs w:val="22"/>
         </w:rPr>
@@ -830,6 +1201,7 @@
       <w:r>
         <w:rPr>
           <w:rFonts w:ascii="Arial" w:eastAsia="Arial" w:hAnsi="Arial" w:cs="Arial"/>
+          <w:color w:val="FF0000"/>
           <w:sz w:val="22"/>
           <w:szCs w:val="22"/>
         </w:rPr>
@@ -839,6 +1211,7 @@
       <w:r>
         <w:rPr>
           <w:rFonts w:ascii="Arial" w:eastAsia="Arial" w:hAnsi="Arial" w:cs="Arial"/>
+          <w:color w:val="FF0000"/>
           <w:sz w:val="22"/>
           <w:szCs w:val="22"/>
         </w:rPr>
@@ -847,10 +1220,20 @@
       <w:r>
         <w:rPr>
           <w:rFonts w:ascii="Arial" w:eastAsia="Arial" w:hAnsi="Arial" w:cs="Arial"/>
-          <w:sz w:val="22"/>
-          <w:szCs w:val="22"/>
-        </w:rPr>
-        <w:t xml:space="preserve"> del municipio de Fusagasugá.</w:t>
+          <w:color w:val="000000" w:themeColor="text1"/>
+          <w:sz w:val="22"/>
+          <w:szCs w:val="22"/>
+        </w:rPr>
+        <w:t xml:space="preserve"> del municipio de Fusagasugá</w:t>
+      </w:r>
+      <w:r>
+        <w:rPr>
+          <w:rFonts w:ascii="Arial" w:eastAsia="Arial" w:hAnsi="Arial" w:cs="Arial"/>
+          <w:color w:val="000000" w:themeColor="text1"/>
+          <w:sz w:val="22"/>
+          <w:szCs w:val="22"/>
+        </w:rPr>
+        <w:t>.</w:t>
       </w:r>
     </w:p>
     <w:p>
@@ -887,7 +1270,71 @@
           <w:sz w:val="22"/>
           <w:szCs w:val="22"/>
         </w:rPr>
-        <w:t xml:space="preserve"> para el trámite en cuestión, fueron allegados los siguientes documentos: i) Copia de la Escritura o Promesa de compraventa; ii) Fotocopia de un recibo de servicios públicos; iii) </w:t>
+        <w:t xml:space="preserve"> </w:t>
+      </w:r>
+      <w:r>
+        <w:rPr>
+          <w:rFonts w:ascii="Arial" w:hAnsi="Arial" w:cs="Arial"/>
+          <w:sz w:val="22"/>
+          <w:szCs w:val="22"/>
+        </w:rPr>
+        <w:t>para el trámite en cuestión, fueron</w:t>
+      </w:r>
+      <w:r>
+        <w:rPr>
+          <w:rFonts w:ascii="Arial" w:hAnsi="Arial" w:cs="Arial"/>
+          <w:sz w:val="22"/>
+          <w:szCs w:val="22"/>
+        </w:rPr>
+        <w:t xml:space="preserve"> </w:t>
+      </w:r>
+      <w:r>
+        <w:rPr>
+          <w:rFonts w:ascii="Arial" w:hAnsi="Arial" w:cs="Arial"/>
+          <w:sz w:val="22"/>
+          <w:szCs w:val="22"/>
+        </w:rPr>
+        <w:t>allegados</w:t>
+      </w:r>
+      <w:r>
+        <w:rPr>
+          <w:rFonts w:ascii="Arial" w:hAnsi="Arial" w:cs="Arial"/>
+          <w:sz w:val="22"/>
+          <w:szCs w:val="22"/>
+        </w:rPr>
+        <w:t xml:space="preserve"> los siguientes documentos: i) Copia de la Escritura </w:t>
+      </w:r>
+      <w:r>
+        <w:rPr>
+          <w:rFonts w:ascii="Arial" w:hAnsi="Arial" w:cs="Arial"/>
+          <w:sz w:val="22"/>
+          <w:szCs w:val="22"/>
+        </w:rPr>
+        <w:t>o Promesa de compraventa</w:t>
+      </w:r>
+      <w:r>
+        <w:rPr>
+          <w:rFonts w:ascii="Arial" w:hAnsi="Arial" w:cs="Arial"/>
+          <w:sz w:val="22"/>
+          <w:szCs w:val="22"/>
+        </w:rPr>
+        <w:t xml:space="preserve">; ii) </w:t>
+      </w:r>
+      <w:r>
+        <w:rPr>
+          <w:rFonts w:ascii="Arial" w:hAnsi="Arial" w:cs="Arial"/>
+          <w:sz w:val="22"/>
+          <w:szCs w:val="22"/>
+        </w:rPr>
+        <w:t>Fotocopia de un recibo de servicios públicos;</w:t>
+      </w:r>
+      <w:r>
+        <w:rPr>
+          <w:rFonts w:ascii="Arial" w:hAnsi="Arial" w:cs="Arial"/>
+          <w:sz w:val="22"/>
+          <w:szCs w:val="22"/>
+        </w:rPr>
+        <w:t xml:space="preserve"> iii) </w:t>
       </w:r>
       <w:proofErr w:type="spellStart"/>
       <w:r>
@@ -969,7 +1416,15 @@
           <w:sz w:val="22"/>
           <w:szCs w:val="22"/>
         </w:rPr>
-        <w:t xml:space="preserve"> en ese sentido, de conformidad con el literal e) del artículo 15 de la Resolución IGAC 1149 de 2021</w:t>
+        <w:t xml:space="preserve"> en ese sentido, </w:t>
+      </w:r>
+      <w:r>
+        <w:rPr>
+          <w:rFonts w:ascii="Arial" w:eastAsia="Arial" w:hAnsi="Arial" w:cs="Arial"/>
+          <w:sz w:val="22"/>
+          <w:szCs w:val="22"/>
+        </w:rPr>
+        <w:t>de conformidad con el literal e) del artículo 15 de la Resolución IGAC 1149 de 2021</w:t>
       </w:r>
       <w:r>
         <w:t xml:space="preserve"> </w:t>
@@ -990,7 +1445,63 @@
           <w:sz w:val="22"/>
           <w:szCs w:val="22"/>
         </w:rPr>
-        <w:t xml:space="preserve">, las MUTACIONES DE QUINTA CLASE son: </w:t>
+        <w:t>, la</w:t>
+      </w:r>
+      <w:r>
+        <w:rPr>
+          <w:rFonts w:ascii="Arial" w:hAnsi="Arial" w:cs="Arial"/>
+          <w:sz w:val="22"/>
+          <w:szCs w:val="22"/>
+        </w:rPr>
+        <w:t>s</w:t>
+      </w:r>
+      <w:r>
+        <w:rPr>
+          <w:rFonts w:ascii="Arial" w:hAnsi="Arial" w:cs="Arial"/>
+          <w:sz w:val="22"/>
+          <w:szCs w:val="22"/>
+        </w:rPr>
+        <w:t xml:space="preserve"> MUTACION</w:t>
+      </w:r>
+      <w:r>
+        <w:rPr>
+          <w:rFonts w:ascii="Arial" w:hAnsi="Arial" w:cs="Arial"/>
+          <w:sz w:val="22"/>
+          <w:szCs w:val="22"/>
+        </w:rPr>
+        <w:t>ES</w:t>
+      </w:r>
+      <w:r>
+        <w:rPr>
+          <w:rFonts w:ascii="Arial" w:hAnsi="Arial" w:cs="Arial"/>
+          <w:sz w:val="22"/>
+          <w:szCs w:val="22"/>
+        </w:rPr>
+        <w:t xml:space="preserve"> DE </w:t>
+      </w:r>
+      <w:r>
+        <w:rPr>
+          <w:rFonts w:ascii="Arial" w:hAnsi="Arial" w:cs="Arial"/>
+          <w:sz w:val="22"/>
+          <w:szCs w:val="22"/>
+        </w:rPr>
+        <w:t>QUINTA</w:t>
+      </w:r>
+      <w:r>
+        <w:rPr>
+          <w:rFonts w:ascii="Arial" w:hAnsi="Arial" w:cs="Arial"/>
+          <w:sz w:val="22"/>
+          <w:szCs w:val="22"/>
+        </w:rPr>
+        <w:t xml:space="preserve"> CLAS</w:t>
+      </w:r>
+      <w:r>
+        <w:rPr>
+          <w:rFonts w:ascii="Arial" w:hAnsi="Arial" w:cs="Arial"/>
+          <w:sz w:val="22"/>
+          <w:szCs w:val="22"/>
+        </w:rPr>
+        <w:t xml:space="preserve">E son: </w:t>
       </w:r>
       <w:r>
         <w:rPr>
@@ -1048,19 +1559,45 @@
         </w:rPr>
         <w:t xml:space="preserve">Que una vez revisados y confrontados con la información que reposa en el sistema de información catastral y registral, así como los insumos catastrales y cartográficos, </w:t>
       </w:r>
-      <w:bookmarkStart w:id="5" w:name="_Hlk145498816"/>
+      <w:bookmarkStart w:id="4" w:name="_Hlk145498816"/>
       <w:r>
         <w:rPr>
           <w:rFonts w:ascii="Arial" w:hAnsi="Arial" w:cs="Arial"/>
           <w:sz w:val="22"/>
           <w:szCs w:val="22"/>
         </w:rPr>
-        <w:t xml:space="preserve">el reconocedor predial asignado procedió a realizar la inspección ocular el día </w:t>
-      </w:r>
-      <w:bookmarkEnd w:id="5"/>
-      <w:r>
-        <w:rPr>
-          <w:rFonts w:ascii="Arial" w:eastAsia="Arial" w:hAnsi="Arial" w:cs="Arial"/>
+        <w:t xml:space="preserve">el </w:t>
+      </w:r>
+      <w:r>
+        <w:rPr>
+          <w:rFonts w:ascii="Arial" w:hAnsi="Arial" w:cs="Arial"/>
+          <w:sz w:val="22"/>
+          <w:szCs w:val="22"/>
+        </w:rPr>
+        <w:t>reconocedor predial</w:t>
+      </w:r>
+      <w:r>
+        <w:rPr>
+          <w:rFonts w:ascii="Arial" w:hAnsi="Arial" w:cs="Arial"/>
+          <w:color w:val="FF0000"/>
+          <w:sz w:val="22"/>
+          <w:szCs w:val="22"/>
+        </w:rPr>
+        <w:t xml:space="preserve"> </w:t>
+      </w:r>
+      <w:r>
+        <w:rPr>
+          <w:rFonts w:ascii="Arial" w:hAnsi="Arial" w:cs="Arial"/>
+          <w:sz w:val="22"/>
+          <w:szCs w:val="22"/>
+        </w:rPr>
+        <w:t xml:space="preserve">asignado procedió a realizar la inspección ocular el día </w:t>
+      </w:r>
+      <w:bookmarkEnd w:id="4"/>
+      <w:r>
+        <w:rPr>
+          <w:rFonts w:ascii="Arial" w:eastAsia="Arial" w:hAnsi="Arial" w:cs="Arial"/>
+          <w:color w:val="FF0000"/>
           <w:sz w:val="22"/>
           <w:szCs w:val="22"/>
         </w:rPr>
@@ -1070,6 +1607,7 @@
       <w:r>
         <w:rPr>
           <w:rFonts w:ascii="Arial" w:eastAsia="Arial" w:hAnsi="Arial" w:cs="Arial"/>
+          <w:color w:val="FF0000"/>
           <w:sz w:val="22"/>
           <w:szCs w:val="22"/>
         </w:rPr>
@@ -1079,6 +1617,7 @@
       <w:r>
         <w:rPr>
           <w:rFonts w:ascii="Arial" w:eastAsia="Arial" w:hAnsi="Arial" w:cs="Arial"/>
+          <w:color w:val="FF0000"/>
           <w:sz w:val="22"/>
           <w:szCs w:val="22"/>
         </w:rPr>
@@ -1253,7 +1792,15 @@
           <w:sz w:val="22"/>
           <w:szCs w:val="22"/>
         </w:rPr>
-        <w:t>Que con base en los documentos aportados y lo dispuesto por las normas anteriormente mencionadas, la Dirección de Ordenamiento Territorial y Gestión Catastral,</w:t>
+        <w:t>Que con base en los documentos aportados y lo dispuesto por las normas anteriormente mencionadas</w:t>
+      </w:r>
+      <w:r>
+        <w:rPr>
+          <w:rFonts w:ascii="Arial" w:eastAsia="Arial" w:hAnsi="Arial" w:cs="Arial"/>
+          <w:sz w:val="22"/>
+          <w:szCs w:val="22"/>
+        </w:rPr>
+        <w:t>, la Dirección de Ordenamiento Territorial y Gestión Catastral,</w:t>
       </w:r>
     </w:p>
     <w:p>
@@ -1297,7 +1844,7 @@
           <w:szCs w:val="22"/>
         </w:rPr>
       </w:pPr>
-      <w:bookmarkStart w:id="6" w:name="_Hlk145359648"/>
+      <w:bookmarkStart w:id="5" w:name="_Hlk145359648"/>
       <w:r>
         <w:rPr>
           <w:rStyle w:val="normaltextrun"/>
@@ -1399,7 +1946,7 @@
             <w:vAlign w:val="bottom"/>
             <w:hideMark/>
           </w:tcPr>
-          <w:bookmarkEnd w:id="6"/>
+          <w:bookmarkEnd w:id="5"/>
           <w:p>
             <w:pPr>
               <w:jc w:val="center"/>
@@ -1407,6 +1954,7 @@
                 <w:rFonts w:ascii="Arial Narrow" w:hAnsi="Arial Narrow" w:cstheme="minorHAnsi"/>
                 <w:b/>
                 <w:bCs/>
+                <w:color w:val="FFFFFF"/>
                 <w:sz w:val="16"/>
                 <w:szCs w:val="16"/>
               </w:rPr>
@@ -1416,6 +1964,7 @@
                 <w:rFonts w:ascii="Arial Narrow" w:hAnsi="Arial Narrow" w:cstheme="minorHAnsi"/>
                 <w:b/>
                 <w:bCs/>
+                <w:color w:val="FFFFFF"/>
                 <w:sz w:val="16"/>
                 <w:szCs w:val="16"/>
               </w:rPr>
@@ -1450,6 +1999,7 @@
                 <w:rFonts w:ascii="Arial Narrow" w:hAnsi="Arial Narrow" w:cstheme="minorHAnsi"/>
                 <w:b/>
                 <w:bCs/>
+                <w:color w:val="000000"/>
                 <w:sz w:val="16"/>
                 <w:szCs w:val="16"/>
               </w:rPr>
@@ -1459,6 +2009,7 @@
                 <w:rFonts w:ascii="Arial Narrow" w:hAnsi="Arial Narrow" w:cstheme="minorHAnsi"/>
                 <w:b/>
                 <w:bCs/>
+                <w:color w:val="000000"/>
                 <w:sz w:val="16"/>
                 <w:szCs w:val="16"/>
               </w:rPr>
@@ -1492,6 +2043,7 @@
                 <w:rFonts w:ascii="Arial Narrow" w:hAnsi="Arial Narrow" w:cstheme="minorHAnsi"/>
                 <w:b/>
                 <w:bCs/>
+                <w:color w:val="000000"/>
                 <w:sz w:val="16"/>
                 <w:szCs w:val="16"/>
               </w:rPr>
@@ -1501,6 +2053,7 @@
                 <w:rFonts w:ascii="Arial Narrow" w:hAnsi="Arial Narrow" w:cstheme="minorHAnsi"/>
                 <w:b/>
                 <w:bCs/>
+                <w:color w:val="000000"/>
                 <w:sz w:val="16"/>
                 <w:szCs w:val="16"/>
               </w:rPr>
@@ -1529,6 +2082,7 @@
                 <w:rFonts w:ascii="Arial Narrow" w:hAnsi="Arial Narrow" w:cstheme="minorHAnsi"/>
                 <w:b/>
                 <w:bCs/>
+                <w:color w:val="000000"/>
                 <w:sz w:val="16"/>
                 <w:szCs w:val="16"/>
               </w:rPr>
@@ -1538,6 +2092,7 @@
                 <w:rFonts w:ascii="Arial Narrow" w:hAnsi="Arial Narrow" w:cstheme="minorHAnsi"/>
                 <w:b/>
                 <w:bCs/>
+                <w:color w:val="000000"/>
                 <w:sz w:val="16"/>
                 <w:szCs w:val="16"/>
               </w:rPr>
@@ -1566,6 +2121,7 @@
                 <w:rFonts w:ascii="Arial Narrow" w:hAnsi="Arial Narrow" w:cstheme="minorHAnsi"/>
                 <w:b/>
                 <w:bCs/>
+                <w:color w:val="000000"/>
                 <w:sz w:val="16"/>
                 <w:szCs w:val="16"/>
               </w:rPr>
@@ -1575,6 +2131,7 @@
                 <w:rFonts w:ascii="Arial Narrow" w:hAnsi="Arial Narrow" w:cstheme="minorHAnsi"/>
                 <w:b/>
                 <w:bCs/>
+                <w:color w:val="000000"/>
                 <w:sz w:val="16"/>
                 <w:szCs w:val="16"/>
               </w:rPr>
@@ -1603,6 +2160,7 @@
                 <w:rFonts w:ascii="Arial Narrow" w:hAnsi="Arial Narrow" w:cstheme="minorHAnsi"/>
                 <w:b/>
                 <w:bCs/>
+                <w:color w:val="000000"/>
                 <w:sz w:val="16"/>
                 <w:szCs w:val="16"/>
               </w:rPr>
@@ -1612,6 +2170,7 @@
                 <w:rFonts w:ascii="Arial Narrow" w:hAnsi="Arial Narrow" w:cstheme="minorHAnsi"/>
                 <w:b/>
                 <w:bCs/>
+                <w:color w:val="000000"/>
                 <w:sz w:val="16"/>
                 <w:szCs w:val="16"/>
               </w:rPr>
@@ -1640,6 +2199,7 @@
                 <w:rFonts w:ascii="Arial Narrow" w:hAnsi="Arial Narrow" w:cstheme="minorHAnsi"/>
                 <w:b/>
                 <w:bCs/>
+                <w:color w:val="000000"/>
                 <w:sz w:val="16"/>
                 <w:szCs w:val="16"/>
               </w:rPr>
@@ -1649,6 +2209,7 @@
                 <w:rFonts w:ascii="Arial Narrow" w:hAnsi="Arial Narrow" w:cstheme="minorHAnsi"/>
                 <w:b/>
                 <w:bCs/>
+                <w:color w:val="000000"/>
                 <w:sz w:val="16"/>
                 <w:szCs w:val="16"/>
               </w:rPr>
@@ -1677,6 +2238,7 @@
                 <w:rFonts w:ascii="Arial Narrow" w:hAnsi="Arial Narrow" w:cstheme="minorHAnsi"/>
                 <w:b/>
                 <w:bCs/>
+                <w:color w:val="000000"/>
                 <w:sz w:val="16"/>
                 <w:szCs w:val="16"/>
               </w:rPr>
@@ -1686,6 +2248,7 @@
                 <w:rFonts w:ascii="Arial Narrow" w:hAnsi="Arial Narrow" w:cstheme="minorHAnsi"/>
                 <w:b/>
                 <w:bCs/>
+                <w:color w:val="000000"/>
                 <w:sz w:val="16"/>
                 <w:szCs w:val="16"/>
               </w:rPr>
@@ -1714,6 +2277,7 @@
                 <w:rFonts w:ascii="Arial Narrow" w:hAnsi="Arial Narrow" w:cstheme="minorHAnsi"/>
                 <w:b/>
                 <w:bCs/>
+                <w:color w:val="000000"/>
                 <w:sz w:val="16"/>
                 <w:szCs w:val="16"/>
               </w:rPr>
@@ -1723,6 +2287,7 @@
                 <w:rFonts w:ascii="Arial Narrow" w:hAnsi="Arial Narrow" w:cstheme="minorHAnsi"/>
                 <w:b/>
                 <w:bCs/>
+                <w:color w:val="000000"/>
                 <w:sz w:val="16"/>
                 <w:szCs w:val="16"/>
               </w:rPr>
@@ -1751,6 +2316,7 @@
                 <w:rFonts w:ascii="Arial Narrow" w:hAnsi="Arial Narrow" w:cstheme="minorHAnsi"/>
                 <w:b/>
                 <w:bCs/>
+                <w:color w:val="000000"/>
                 <w:sz w:val="16"/>
                 <w:szCs w:val="16"/>
               </w:rPr>
@@ -1760,6 +2326,7 @@
                 <w:rFonts w:ascii="Arial Narrow" w:hAnsi="Arial Narrow" w:cstheme="minorHAnsi"/>
                 <w:b/>
                 <w:bCs/>
+                <w:color w:val="000000"/>
                 <w:sz w:val="16"/>
                 <w:szCs w:val="16"/>
               </w:rPr>
@@ -1791,13 +2358,15 @@
               <w:jc w:val="center"/>
               <w:rPr>
                 <w:rFonts w:ascii="Arial Narrow" w:hAnsi="Arial Narrow" w:cstheme="minorHAnsi"/>
-                <w:sz w:val="16"/>
-                <w:szCs w:val="16"/>
-              </w:rPr>
-            </w:pPr>
-            <w:r>
-              <w:rPr>
-                <w:rFonts w:ascii="Arial Narrow" w:hAnsi="Arial Narrow" w:cstheme="minorHAnsi"/>
+                <w:color w:val="000000"/>
+                <w:sz w:val="16"/>
+                <w:szCs w:val="16"/>
+              </w:rPr>
+            </w:pPr>
+            <w:r>
+              <w:rPr>
+                <w:rFonts w:ascii="Arial Narrow" w:hAnsi="Arial Narrow" w:cstheme="minorHAnsi"/>
+                <w:color w:val="000000"/>
                 <w:sz w:val="16"/>
                 <w:szCs w:val="16"/>
               </w:rPr>
@@ -1807,6 +2376,7 @@
             <w:r>
               <w:rPr>
                 <w:rFonts w:ascii="Arial Narrow" w:hAnsi="Arial Narrow" w:cstheme="minorHAnsi"/>
+                <w:color w:val="000000"/>
                 <w:sz w:val="16"/>
                 <w:szCs w:val="16"/>
               </w:rPr>
@@ -1816,6 +2386,7 @@
             <w:r>
               <w:rPr>
                 <w:rFonts w:ascii="Arial Narrow" w:hAnsi="Arial Narrow" w:cstheme="minorHAnsi"/>
+                <w:color w:val="000000"/>
                 <w:sz w:val="16"/>
                 <w:szCs w:val="16"/>
               </w:rPr>
@@ -1842,13 +2413,15 @@
               <w:jc w:val="center"/>
               <w:rPr>
                 <w:rFonts w:ascii="Arial Narrow" w:hAnsi="Arial Narrow" w:cstheme="minorHAnsi"/>
-                <w:sz w:val="16"/>
-                <w:szCs w:val="16"/>
-              </w:rPr>
-            </w:pPr>
-            <w:r>
-              <w:rPr>
-                <w:rFonts w:ascii="Arial Narrow" w:hAnsi="Arial Narrow" w:cstheme="minorHAnsi"/>
+                <w:color w:val="000000"/>
+                <w:sz w:val="16"/>
+                <w:szCs w:val="16"/>
+              </w:rPr>
+            </w:pPr>
+            <w:r>
+              <w:rPr>
+                <w:rFonts w:ascii="Arial Narrow" w:hAnsi="Arial Narrow" w:cstheme="minorHAnsi"/>
+                <w:color w:val="000000"/>
                 <w:sz w:val="16"/>
                 <w:szCs w:val="16"/>
               </w:rPr>
@@ -1858,6 +2431,7 @@
             <w:r>
               <w:rPr>
                 <w:rFonts w:ascii="Arial Narrow" w:hAnsi="Arial Narrow" w:cstheme="minorHAnsi"/>
+                <w:color w:val="000000"/>
                 <w:sz w:val="16"/>
                 <w:szCs w:val="16"/>
               </w:rPr>
@@ -1867,6 +2441,7 @@
             <w:r>
               <w:rPr>
                 <w:rFonts w:ascii="Arial Narrow" w:hAnsi="Arial Narrow" w:cstheme="minorHAnsi"/>
+                <w:color w:val="000000"/>
                 <w:sz w:val="16"/>
                 <w:szCs w:val="16"/>
               </w:rPr>
@@ -1893,13 +2468,15 @@
               <w:jc w:val="center"/>
               <w:rPr>
                 <w:rFonts w:ascii="Arial Narrow" w:hAnsi="Arial Narrow" w:cstheme="minorHAnsi"/>
-                <w:sz w:val="16"/>
-                <w:szCs w:val="16"/>
-              </w:rPr>
-            </w:pPr>
-            <w:r>
-              <w:rPr>
-                <w:rFonts w:ascii="Arial Narrow" w:hAnsi="Arial Narrow" w:cstheme="minorHAnsi"/>
+                <w:color w:val="000000"/>
+                <w:sz w:val="16"/>
+                <w:szCs w:val="16"/>
+              </w:rPr>
+            </w:pPr>
+            <w:r>
+              <w:rPr>
+                <w:rFonts w:ascii="Arial Narrow" w:hAnsi="Arial Narrow" w:cstheme="minorHAnsi"/>
+                <w:color w:val="000000"/>
                 <w:sz w:val="16"/>
                 <w:szCs w:val="16"/>
               </w:rPr>
@@ -1909,6 +2486,7 @@
             <w:r>
               <w:rPr>
                 <w:rFonts w:ascii="Arial Narrow" w:hAnsi="Arial Narrow" w:cstheme="minorHAnsi"/>
+                <w:color w:val="000000"/>
                 <w:sz w:val="16"/>
                 <w:szCs w:val="16"/>
               </w:rPr>
@@ -1918,6 +2496,7 @@
             <w:r>
               <w:rPr>
                 <w:rFonts w:ascii="Arial Narrow" w:hAnsi="Arial Narrow" w:cstheme="minorHAnsi"/>
+                <w:color w:val="000000"/>
                 <w:sz w:val="16"/>
                 <w:szCs w:val="16"/>
               </w:rPr>
@@ -1944,13 +2523,15 @@
               <w:jc w:val="center"/>
               <w:rPr>
                 <w:rFonts w:ascii="Arial Narrow" w:hAnsi="Arial Narrow" w:cstheme="minorHAnsi"/>
-                <w:sz w:val="16"/>
-                <w:szCs w:val="16"/>
-              </w:rPr>
-            </w:pPr>
-            <w:r>
-              <w:rPr>
-                <w:rFonts w:ascii="Arial Narrow" w:hAnsi="Arial Narrow" w:cstheme="minorHAnsi"/>
+                <w:color w:val="000000"/>
+                <w:sz w:val="16"/>
+                <w:szCs w:val="16"/>
+              </w:rPr>
+            </w:pPr>
+            <w:r>
+              <w:rPr>
+                <w:rFonts w:ascii="Arial Narrow" w:hAnsi="Arial Narrow" w:cstheme="minorHAnsi"/>
+                <w:color w:val="000000"/>
                 <w:sz w:val="16"/>
                 <w:szCs w:val="16"/>
               </w:rPr>
@@ -1960,6 +2541,7 @@
             <w:r>
               <w:rPr>
                 <w:rFonts w:ascii="Arial Narrow" w:hAnsi="Arial Narrow" w:cstheme="minorHAnsi"/>
+                <w:color w:val="000000"/>
                 <w:sz w:val="16"/>
                 <w:szCs w:val="16"/>
               </w:rPr>
@@ -1969,6 +2551,7 @@
             <w:r>
               <w:rPr>
                 <w:rFonts w:ascii="Arial Narrow" w:hAnsi="Arial Narrow" w:cstheme="minorHAnsi"/>
+                <w:color w:val="000000"/>
                 <w:sz w:val="16"/>
                 <w:szCs w:val="16"/>
               </w:rPr>
@@ -1995,13 +2578,15 @@
               <w:jc w:val="center"/>
               <w:rPr>
                 <w:rFonts w:ascii="Arial Narrow" w:hAnsi="Arial Narrow" w:cstheme="minorHAnsi"/>
-                <w:sz w:val="16"/>
-                <w:szCs w:val="16"/>
-              </w:rPr>
-            </w:pPr>
-            <w:r>
-              <w:rPr>
-                <w:rFonts w:ascii="Arial Narrow" w:hAnsi="Arial Narrow" w:cstheme="minorHAnsi"/>
+                <w:color w:val="000000"/>
+                <w:sz w:val="16"/>
+                <w:szCs w:val="16"/>
+              </w:rPr>
+            </w:pPr>
+            <w:r>
+              <w:rPr>
+                <w:rFonts w:ascii="Arial Narrow" w:hAnsi="Arial Narrow" w:cstheme="minorHAnsi"/>
+                <w:color w:val="000000"/>
                 <w:sz w:val="16"/>
                 <w:szCs w:val="16"/>
               </w:rPr>
@@ -2011,6 +2596,7 @@
             <w:r>
               <w:rPr>
                 <w:rFonts w:ascii="Arial Narrow" w:hAnsi="Arial Narrow" w:cstheme="minorHAnsi"/>
+                <w:color w:val="000000"/>
                 <w:sz w:val="16"/>
                 <w:szCs w:val="16"/>
               </w:rPr>
@@ -2020,6 +2606,7 @@
             <w:r>
               <w:rPr>
                 <w:rFonts w:ascii="Arial Narrow" w:hAnsi="Arial Narrow" w:cstheme="minorHAnsi"/>
+                <w:color w:val="000000"/>
                 <w:sz w:val="16"/>
                 <w:szCs w:val="16"/>
               </w:rPr>
@@ -2046,13 +2633,15 @@
               <w:jc w:val="center"/>
               <w:rPr>
                 <w:rFonts w:ascii="Arial Narrow" w:hAnsi="Arial Narrow" w:cstheme="minorHAnsi"/>
-                <w:sz w:val="16"/>
-                <w:szCs w:val="16"/>
-              </w:rPr>
-            </w:pPr>
-            <w:r>
-              <w:rPr>
-                <w:rFonts w:ascii="Arial Narrow" w:hAnsi="Arial Narrow" w:cstheme="minorHAnsi"/>
+                <w:color w:val="000000"/>
+                <w:sz w:val="16"/>
+                <w:szCs w:val="16"/>
+              </w:rPr>
+            </w:pPr>
+            <w:r>
+              <w:rPr>
+                <w:rFonts w:ascii="Arial Narrow" w:hAnsi="Arial Narrow" w:cstheme="minorHAnsi"/>
+                <w:color w:val="000000"/>
                 <w:sz w:val="16"/>
                 <w:szCs w:val="16"/>
               </w:rPr>
@@ -2062,6 +2651,7 @@
             <w:r>
               <w:rPr>
                 <w:rFonts w:ascii="Arial Narrow" w:hAnsi="Arial Narrow" w:cstheme="minorHAnsi"/>
+                <w:color w:val="000000"/>
                 <w:sz w:val="16"/>
                 <w:szCs w:val="16"/>
               </w:rPr>
@@ -2071,6 +2661,7 @@
             <w:r>
               <w:rPr>
                 <w:rFonts w:ascii="Arial Narrow" w:hAnsi="Arial Narrow" w:cstheme="minorHAnsi"/>
+                <w:color w:val="000000"/>
                 <w:sz w:val="16"/>
                 <w:szCs w:val="16"/>
               </w:rPr>
@@ -2097,13 +2688,15 @@
               <w:jc w:val="center"/>
               <w:rPr>
                 <w:rFonts w:ascii="Arial Narrow" w:hAnsi="Arial Narrow" w:cstheme="minorHAnsi"/>
-                <w:sz w:val="16"/>
-                <w:szCs w:val="16"/>
-              </w:rPr>
-            </w:pPr>
-            <w:r>
-              <w:rPr>
-                <w:rFonts w:ascii="Arial Narrow" w:hAnsi="Arial Narrow" w:cstheme="minorHAnsi"/>
+                <w:color w:val="000000"/>
+                <w:sz w:val="16"/>
+                <w:szCs w:val="16"/>
+              </w:rPr>
+            </w:pPr>
+            <w:r>
+              <w:rPr>
+                <w:rFonts w:ascii="Arial Narrow" w:hAnsi="Arial Narrow" w:cstheme="minorHAnsi"/>
+                <w:color w:val="000000"/>
                 <w:sz w:val="16"/>
                 <w:szCs w:val="16"/>
               </w:rPr>
@@ -2113,6 +2706,7 @@
             <w:r>
               <w:rPr>
                 <w:rFonts w:ascii="Arial Narrow" w:hAnsi="Arial Narrow" w:cstheme="minorHAnsi"/>
+                <w:color w:val="000000"/>
                 <w:sz w:val="16"/>
                 <w:szCs w:val="16"/>
               </w:rPr>
@@ -2122,6 +2716,7 @@
             <w:r>
               <w:rPr>
                 <w:rFonts w:ascii="Arial Narrow" w:hAnsi="Arial Narrow" w:cstheme="minorHAnsi"/>
+                <w:color w:val="000000"/>
                 <w:sz w:val="16"/>
                 <w:szCs w:val="16"/>
               </w:rPr>
@@ -2148,13 +2743,15 @@
               <w:jc w:val="center"/>
               <w:rPr>
                 <w:rFonts w:ascii="Arial Narrow" w:hAnsi="Arial Narrow" w:cstheme="minorHAnsi"/>
-                <w:sz w:val="16"/>
-                <w:szCs w:val="16"/>
-              </w:rPr>
-            </w:pPr>
-            <w:r>
-              <w:rPr>
-                <w:rFonts w:ascii="Arial Narrow" w:hAnsi="Arial Narrow" w:cstheme="minorHAnsi"/>
+                <w:color w:val="000000"/>
+                <w:sz w:val="16"/>
+                <w:szCs w:val="16"/>
+              </w:rPr>
+            </w:pPr>
+            <w:r>
+              <w:rPr>
+                <w:rFonts w:ascii="Arial Narrow" w:hAnsi="Arial Narrow" w:cstheme="minorHAnsi"/>
+                <w:color w:val="000000"/>
                 <w:sz w:val="16"/>
                 <w:szCs w:val="16"/>
               </w:rPr>
@@ -2164,6 +2761,7 @@
             <w:r>
               <w:rPr>
                 <w:rFonts w:ascii="Arial Narrow" w:hAnsi="Arial Narrow" w:cstheme="minorHAnsi"/>
+                <w:color w:val="000000"/>
                 <w:sz w:val="16"/>
                 <w:szCs w:val="16"/>
               </w:rPr>
@@ -2173,6 +2771,7 @@
             <w:r>
               <w:rPr>
                 <w:rFonts w:ascii="Arial Narrow" w:hAnsi="Arial Narrow" w:cstheme="minorHAnsi"/>
+                <w:color w:val="000000"/>
                 <w:sz w:val="16"/>
                 <w:szCs w:val="16"/>
               </w:rPr>
@@ -2207,6 +2806,7 @@
                 <w:rFonts w:ascii="Arial Narrow" w:hAnsi="Arial Narrow" w:cstheme="minorHAnsi"/>
                 <w:b/>
                 <w:bCs/>
+                <w:color w:val="000000"/>
                 <w:sz w:val="16"/>
                 <w:szCs w:val="16"/>
               </w:rPr>
@@ -2216,6 +2816,7 @@
                 <w:rFonts w:ascii="Arial Narrow" w:hAnsi="Arial Narrow" w:cstheme="minorHAnsi"/>
                 <w:b/>
                 <w:bCs/>
+                <w:color w:val="000000"/>
                 <w:sz w:val="16"/>
                 <w:szCs w:val="16"/>
               </w:rPr>
@@ -2249,6 +2850,7 @@
                 <w:rFonts w:ascii="Arial Narrow" w:hAnsi="Arial Narrow" w:cstheme="minorHAnsi"/>
                 <w:b/>
                 <w:bCs/>
+                <w:color w:val="000000"/>
                 <w:sz w:val="16"/>
                 <w:szCs w:val="16"/>
               </w:rPr>
@@ -2258,6 +2860,7 @@
                 <w:rFonts w:ascii="Arial Narrow" w:hAnsi="Arial Narrow" w:cstheme="minorHAnsi"/>
                 <w:b/>
                 <w:bCs/>
+                <w:color w:val="000000"/>
                 <w:sz w:val="16"/>
                 <w:szCs w:val="16"/>
               </w:rPr>
@@ -2286,6 +2889,7 @@
                 <w:rFonts w:ascii="Arial Narrow" w:hAnsi="Arial Narrow" w:cstheme="minorHAnsi"/>
                 <w:b/>
                 <w:bCs/>
+                <w:color w:val="000000"/>
                 <w:sz w:val="16"/>
                 <w:szCs w:val="16"/>
               </w:rPr>
@@ -2295,6 +2899,7 @@
                 <w:rFonts w:ascii="Arial Narrow" w:hAnsi="Arial Narrow" w:cstheme="minorHAnsi"/>
                 <w:b/>
                 <w:bCs/>
+                <w:color w:val="000000"/>
                 <w:sz w:val="16"/>
                 <w:szCs w:val="16"/>
               </w:rPr>
@@ -2323,6 +2928,7 @@
                 <w:rFonts w:ascii="Arial Narrow" w:hAnsi="Arial Narrow" w:cstheme="minorHAnsi"/>
                 <w:b/>
                 <w:bCs/>
+                <w:color w:val="000000"/>
                 <w:sz w:val="16"/>
                 <w:szCs w:val="16"/>
               </w:rPr>
@@ -2332,6 +2938,7 @@
                 <w:rFonts w:ascii="Arial Narrow" w:hAnsi="Arial Narrow" w:cstheme="minorHAnsi"/>
                 <w:b/>
                 <w:bCs/>
+                <w:color w:val="000000"/>
                 <w:sz w:val="16"/>
                 <w:szCs w:val="16"/>
               </w:rPr>
@@ -2360,6 +2967,7 @@
                 <w:rFonts w:ascii="Arial Narrow" w:hAnsi="Arial Narrow" w:cstheme="minorHAnsi"/>
                 <w:b/>
                 <w:bCs/>
+                <w:color w:val="000000"/>
                 <w:sz w:val="16"/>
                 <w:szCs w:val="16"/>
               </w:rPr>
@@ -2369,6 +2977,7 @@
                 <w:rFonts w:ascii="Arial Narrow" w:hAnsi="Arial Narrow" w:cstheme="minorHAnsi"/>
                 <w:b/>
                 <w:bCs/>
+                <w:color w:val="000000"/>
                 <w:sz w:val="16"/>
                 <w:szCs w:val="16"/>
               </w:rPr>
@@ -2397,6 +3006,7 @@
                 <w:rFonts w:ascii="Arial Narrow" w:hAnsi="Arial Narrow" w:cstheme="minorHAnsi"/>
                 <w:b/>
                 <w:bCs/>
+                <w:color w:val="000000"/>
                 <w:sz w:val="16"/>
                 <w:szCs w:val="16"/>
               </w:rPr>
@@ -2406,6 +3016,7 @@
                 <w:rFonts w:ascii="Arial Narrow" w:hAnsi="Arial Narrow" w:cstheme="minorHAnsi"/>
                 <w:b/>
                 <w:bCs/>
+                <w:color w:val="000000"/>
                 <w:sz w:val="16"/>
                 <w:szCs w:val="16"/>
               </w:rPr>
@@ -2431,13 +3042,15 @@
             <w:pPr>
               <w:rPr>
                 <w:rFonts w:ascii="Arial Narrow" w:hAnsi="Arial Narrow" w:cstheme="minorHAnsi"/>
-                <w:sz w:val="16"/>
-                <w:szCs w:val="16"/>
-              </w:rPr>
-            </w:pPr>
-            <w:r>
-              <w:rPr>
-                <w:rFonts w:ascii="Arial Narrow" w:hAnsi="Arial Narrow" w:cstheme="minorHAnsi"/>
+                <w:color w:val="000000"/>
+                <w:sz w:val="16"/>
+                <w:szCs w:val="16"/>
+              </w:rPr>
+            </w:pPr>
+            <w:r>
+              <w:rPr>
+                <w:rFonts w:ascii="Arial Narrow" w:hAnsi="Arial Narrow" w:cstheme="minorHAnsi"/>
+                <w:color w:val="000000"/>
                 <w:sz w:val="16"/>
                 <w:szCs w:val="16"/>
               </w:rPr>
@@ -2463,13 +3076,15 @@
             <w:pPr>
               <w:rPr>
                 <w:rFonts w:ascii="Arial Narrow" w:hAnsi="Arial Narrow" w:cstheme="minorHAnsi"/>
-                <w:sz w:val="16"/>
-                <w:szCs w:val="16"/>
-              </w:rPr>
-            </w:pPr>
-            <w:r>
-              <w:rPr>
-                <w:rFonts w:ascii="Arial Narrow" w:hAnsi="Arial Narrow" w:cstheme="minorHAnsi"/>
+                <w:color w:val="000000"/>
+                <w:sz w:val="16"/>
+                <w:szCs w:val="16"/>
+              </w:rPr>
+            </w:pPr>
+            <w:r>
+              <w:rPr>
+                <w:rFonts w:ascii="Arial Narrow" w:hAnsi="Arial Narrow" w:cstheme="minorHAnsi"/>
+                <w:color w:val="000000"/>
                 <w:sz w:val="16"/>
                 <w:szCs w:val="16"/>
               </w:rPr>
@@ -2495,13 +3110,15 @@
             <w:pPr>
               <w:rPr>
                 <w:rFonts w:ascii="Arial Narrow" w:hAnsi="Arial Narrow" w:cstheme="minorHAnsi"/>
-                <w:sz w:val="16"/>
-                <w:szCs w:val="16"/>
-              </w:rPr>
-            </w:pPr>
-            <w:r>
-              <w:rPr>
-                <w:rFonts w:ascii="Arial Narrow" w:hAnsi="Arial Narrow" w:cstheme="minorHAnsi"/>
+                <w:color w:val="000000"/>
+                <w:sz w:val="16"/>
+                <w:szCs w:val="16"/>
+              </w:rPr>
+            </w:pPr>
+            <w:r>
+              <w:rPr>
+                <w:rFonts w:ascii="Arial Narrow" w:hAnsi="Arial Narrow" w:cstheme="minorHAnsi"/>
+                <w:color w:val="000000"/>
                 <w:sz w:val="16"/>
                 <w:szCs w:val="16"/>
               </w:rPr>
@@ -2533,13 +3150,15 @@
               <w:jc w:val="center"/>
               <w:rPr>
                 <w:rFonts w:ascii="Arial Narrow" w:hAnsi="Arial Narrow" w:cstheme="minorHAnsi"/>
-                <w:sz w:val="16"/>
-                <w:szCs w:val="16"/>
-              </w:rPr>
-            </w:pPr>
-            <w:r>
-              <w:rPr>
-                <w:rFonts w:ascii="Arial Narrow" w:hAnsi="Arial Narrow" w:cstheme="minorHAnsi"/>
+                <w:color w:val="000000"/>
+                <w:sz w:val="16"/>
+                <w:szCs w:val="16"/>
+              </w:rPr>
+            </w:pPr>
+            <w:r>
+              <w:rPr>
+                <w:rFonts w:ascii="Arial Narrow" w:hAnsi="Arial Narrow" w:cstheme="minorHAnsi"/>
+                <w:color w:val="000000"/>
                 <w:sz w:val="16"/>
                 <w:szCs w:val="16"/>
               </w:rPr>
@@ -2549,6 +3168,7 @@
             <w:r>
               <w:rPr>
                 <w:rFonts w:ascii="Arial Narrow" w:hAnsi="Arial Narrow" w:cstheme="minorHAnsi"/>
+                <w:color w:val="000000"/>
                 <w:sz w:val="16"/>
                 <w:szCs w:val="16"/>
               </w:rPr>
@@ -2558,6 +3178,7 @@
             <w:r>
               <w:rPr>
                 <w:rFonts w:ascii="Arial Narrow" w:hAnsi="Arial Narrow" w:cstheme="minorHAnsi"/>
+                <w:color w:val="000000"/>
                 <w:sz w:val="16"/>
                 <w:szCs w:val="16"/>
               </w:rPr>
@@ -2584,13 +3205,15 @@
               <w:jc w:val="center"/>
               <w:rPr>
                 <w:rFonts w:ascii="Arial Narrow" w:hAnsi="Arial Narrow" w:cstheme="minorHAnsi"/>
-                <w:sz w:val="16"/>
-                <w:szCs w:val="16"/>
-              </w:rPr>
-            </w:pPr>
-            <w:r>
-              <w:rPr>
-                <w:rFonts w:ascii="Arial Narrow" w:hAnsi="Arial Narrow" w:cstheme="minorHAnsi"/>
+                <w:color w:val="000000"/>
+                <w:sz w:val="16"/>
+                <w:szCs w:val="16"/>
+              </w:rPr>
+            </w:pPr>
+            <w:r>
+              <w:rPr>
+                <w:rFonts w:ascii="Arial Narrow" w:hAnsi="Arial Narrow" w:cstheme="minorHAnsi"/>
+                <w:color w:val="000000"/>
                 <w:sz w:val="16"/>
                 <w:szCs w:val="16"/>
               </w:rPr>
@@ -2600,6 +3223,7 @@
             <w:r>
               <w:rPr>
                 <w:rFonts w:ascii="Arial Narrow" w:hAnsi="Arial Narrow" w:cstheme="minorHAnsi"/>
+                <w:color w:val="000000"/>
                 <w:sz w:val="16"/>
                 <w:szCs w:val="16"/>
               </w:rPr>
@@ -2609,6 +3233,7 @@
             <w:r>
               <w:rPr>
                 <w:rFonts w:ascii="Arial Narrow" w:hAnsi="Arial Narrow" w:cstheme="minorHAnsi"/>
+                <w:color w:val="000000"/>
                 <w:sz w:val="16"/>
                 <w:szCs w:val="16"/>
               </w:rPr>
@@ -2635,13 +3260,15 @@
               <w:jc w:val="center"/>
               <w:rPr>
                 <w:rFonts w:ascii="Arial Narrow" w:hAnsi="Arial Narrow" w:cstheme="minorHAnsi"/>
-                <w:sz w:val="16"/>
-                <w:szCs w:val="16"/>
-              </w:rPr>
-            </w:pPr>
-            <w:r>
-              <w:rPr>
-                <w:rFonts w:ascii="Arial Narrow" w:hAnsi="Arial Narrow" w:cstheme="minorHAnsi"/>
+                <w:color w:val="000000"/>
+                <w:sz w:val="16"/>
+                <w:szCs w:val="16"/>
+              </w:rPr>
+            </w:pPr>
+            <w:r>
+              <w:rPr>
+                <w:rFonts w:ascii="Arial Narrow" w:hAnsi="Arial Narrow" w:cstheme="minorHAnsi"/>
+                <w:color w:val="000000"/>
                 <w:sz w:val="16"/>
                 <w:szCs w:val="16"/>
               </w:rPr>
@@ -2651,6 +3278,7 @@
             <w:r>
               <w:rPr>
                 <w:rFonts w:ascii="Arial Narrow" w:hAnsi="Arial Narrow" w:cstheme="minorHAnsi"/>
+                <w:color w:val="000000"/>
                 <w:sz w:val="16"/>
                 <w:szCs w:val="16"/>
               </w:rPr>
@@ -2660,6 +3288,7 @@
             <w:r>
               <w:rPr>
                 <w:rFonts w:ascii="Arial Narrow" w:hAnsi="Arial Narrow" w:cstheme="minorHAnsi"/>
+                <w:color w:val="000000"/>
                 <w:sz w:val="16"/>
                 <w:szCs w:val="16"/>
               </w:rPr>
@@ -2686,13 +3315,15 @@
               <w:jc w:val="center"/>
               <w:rPr>
                 <w:rFonts w:ascii="Arial Narrow" w:hAnsi="Arial Narrow" w:cstheme="minorHAnsi"/>
-                <w:sz w:val="16"/>
-                <w:szCs w:val="16"/>
-              </w:rPr>
-            </w:pPr>
-            <w:r>
-              <w:rPr>
-                <w:rFonts w:ascii="Arial Narrow" w:hAnsi="Arial Narrow" w:cstheme="minorHAnsi"/>
+                <w:color w:val="000000"/>
+                <w:sz w:val="16"/>
+                <w:szCs w:val="16"/>
+              </w:rPr>
+            </w:pPr>
+            <w:r>
+              <w:rPr>
+                <w:rFonts w:ascii="Arial Narrow" w:hAnsi="Arial Narrow" w:cstheme="minorHAnsi"/>
+                <w:color w:val="000000"/>
                 <w:sz w:val="16"/>
                 <w:szCs w:val="16"/>
               </w:rPr>
@@ -2702,6 +3333,7 @@
             <w:r>
               <w:rPr>
                 <w:rFonts w:ascii="Arial Narrow" w:hAnsi="Arial Narrow" w:cstheme="minorHAnsi"/>
+                <w:color w:val="000000"/>
                 <w:sz w:val="16"/>
                 <w:szCs w:val="16"/>
               </w:rPr>
@@ -2711,6 +3343,7 @@
             <w:r>
               <w:rPr>
                 <w:rFonts w:ascii="Arial Narrow" w:hAnsi="Arial Narrow" w:cstheme="minorHAnsi"/>
+                <w:color w:val="000000"/>
                 <w:sz w:val="16"/>
                 <w:szCs w:val="16"/>
               </w:rPr>
@@ -2737,13 +3370,15 @@
               <w:jc w:val="center"/>
               <w:rPr>
                 <w:rFonts w:ascii="Arial Narrow" w:hAnsi="Arial Narrow" w:cstheme="minorHAnsi"/>
-                <w:sz w:val="16"/>
-                <w:szCs w:val="16"/>
-              </w:rPr>
-            </w:pPr>
-            <w:r>
-              <w:rPr>
-                <w:rFonts w:ascii="Arial Narrow" w:hAnsi="Arial Narrow" w:cstheme="minorHAnsi"/>
+                <w:color w:val="000000"/>
+                <w:sz w:val="16"/>
+                <w:szCs w:val="16"/>
+              </w:rPr>
+            </w:pPr>
+            <w:r>
+              <w:rPr>
+                <w:rFonts w:ascii="Arial Narrow" w:hAnsi="Arial Narrow" w:cstheme="minorHAnsi"/>
+                <w:color w:val="000000"/>
                 <w:sz w:val="16"/>
                 <w:szCs w:val="16"/>
               </w:rPr>
@@ -2753,6 +3388,7 @@
             <w:r>
               <w:rPr>
                 <w:rFonts w:ascii="Arial Narrow" w:hAnsi="Arial Narrow" w:cstheme="minorHAnsi"/>
+                <w:color w:val="000000"/>
                 <w:sz w:val="16"/>
                 <w:szCs w:val="16"/>
               </w:rPr>
@@ -2762,6 +3398,7 @@
             <w:r>
               <w:rPr>
                 <w:rFonts w:ascii="Arial Narrow" w:hAnsi="Arial Narrow" w:cstheme="minorHAnsi"/>
+                <w:color w:val="000000"/>
                 <w:sz w:val="16"/>
                 <w:szCs w:val="16"/>
               </w:rPr>
@@ -2787,13 +3424,15 @@
             <w:pPr>
               <w:rPr>
                 <w:rFonts w:ascii="Arial Narrow" w:hAnsi="Arial Narrow" w:cstheme="minorHAnsi"/>
-                <w:sz w:val="16"/>
-                <w:szCs w:val="16"/>
-              </w:rPr>
-            </w:pPr>
-            <w:r>
-              <w:rPr>
-                <w:rFonts w:ascii="Arial Narrow" w:hAnsi="Arial Narrow" w:cstheme="minorHAnsi"/>
+                <w:color w:val="000000"/>
+                <w:sz w:val="16"/>
+                <w:szCs w:val="16"/>
+              </w:rPr>
+            </w:pPr>
+            <w:r>
+              <w:rPr>
+                <w:rFonts w:ascii="Arial Narrow" w:hAnsi="Arial Narrow" w:cstheme="minorHAnsi"/>
+                <w:color w:val="000000"/>
                 <w:sz w:val="16"/>
                 <w:szCs w:val="16"/>
               </w:rPr>
@@ -2819,13 +3458,15 @@
             <w:pPr>
               <w:rPr>
                 <w:rFonts w:ascii="Arial Narrow" w:hAnsi="Arial Narrow" w:cstheme="minorHAnsi"/>
-                <w:sz w:val="16"/>
-                <w:szCs w:val="16"/>
-              </w:rPr>
-            </w:pPr>
-            <w:r>
-              <w:rPr>
-                <w:rFonts w:ascii="Arial Narrow" w:hAnsi="Arial Narrow" w:cstheme="minorHAnsi"/>
+                <w:color w:val="000000"/>
+                <w:sz w:val="16"/>
+                <w:szCs w:val="16"/>
+              </w:rPr>
+            </w:pPr>
+            <w:r>
+              <w:rPr>
+                <w:rFonts w:ascii="Arial Narrow" w:hAnsi="Arial Narrow" w:cstheme="minorHAnsi"/>
+                <w:color w:val="000000"/>
                 <w:sz w:val="16"/>
                 <w:szCs w:val="16"/>
               </w:rPr>
@@ -2851,13 +3492,15 @@
             <w:pPr>
               <w:rPr>
                 <w:rFonts w:ascii="Arial Narrow" w:hAnsi="Arial Narrow" w:cstheme="minorHAnsi"/>
-                <w:sz w:val="16"/>
-                <w:szCs w:val="16"/>
-              </w:rPr>
-            </w:pPr>
-            <w:r>
-              <w:rPr>
-                <w:rFonts w:ascii="Arial Narrow" w:hAnsi="Arial Narrow" w:cstheme="minorHAnsi"/>
+                <w:color w:val="000000"/>
+                <w:sz w:val="16"/>
+                <w:szCs w:val="16"/>
+              </w:rPr>
+            </w:pPr>
+            <w:r>
+              <w:rPr>
+                <w:rFonts w:ascii="Arial Narrow" w:hAnsi="Arial Narrow" w:cstheme="minorHAnsi"/>
+                <w:color w:val="000000"/>
                 <w:sz w:val="16"/>
                 <w:szCs w:val="16"/>
               </w:rPr>
@@ -2888,13 +3531,15 @@
             <w:pPr>
               <w:rPr>
                 <w:rFonts w:ascii="Arial Narrow" w:hAnsi="Arial Narrow" w:cstheme="minorHAnsi"/>
-                <w:sz w:val="16"/>
-                <w:szCs w:val="16"/>
-              </w:rPr>
-            </w:pPr>
-            <w:r>
-              <w:rPr>
-                <w:rFonts w:ascii="Arial Narrow" w:hAnsi="Arial Narrow" w:cstheme="minorHAnsi"/>
+                <w:color w:val="000000"/>
+                <w:sz w:val="16"/>
+                <w:szCs w:val="16"/>
+              </w:rPr>
+            </w:pPr>
+            <w:r>
+              <w:rPr>
+                <w:rFonts w:ascii="Arial Narrow" w:hAnsi="Arial Narrow" w:cstheme="minorHAnsi"/>
+                <w:color w:val="000000"/>
                 <w:sz w:val="16"/>
                 <w:szCs w:val="16"/>
               </w:rPr>
@@ -2920,13 +3565,15 @@
             <w:pPr>
               <w:rPr>
                 <w:rFonts w:ascii="Arial Narrow" w:hAnsi="Arial Narrow" w:cstheme="minorHAnsi"/>
-                <w:sz w:val="16"/>
-                <w:szCs w:val="16"/>
-              </w:rPr>
-            </w:pPr>
-            <w:r>
-              <w:rPr>
-                <w:rFonts w:ascii="Arial Narrow" w:hAnsi="Arial Narrow" w:cstheme="minorHAnsi"/>
+                <w:color w:val="000000"/>
+                <w:sz w:val="16"/>
+                <w:szCs w:val="16"/>
+              </w:rPr>
+            </w:pPr>
+            <w:r>
+              <w:rPr>
+                <w:rFonts w:ascii="Arial Narrow" w:hAnsi="Arial Narrow" w:cstheme="minorHAnsi"/>
+                <w:color w:val="000000"/>
                 <w:sz w:val="16"/>
                 <w:szCs w:val="16"/>
               </w:rPr>
@@ -2952,13 +3599,15 @@
             <w:pPr>
               <w:rPr>
                 <w:rFonts w:ascii="Arial Narrow" w:hAnsi="Arial Narrow" w:cstheme="minorHAnsi"/>
-                <w:sz w:val="16"/>
-                <w:szCs w:val="16"/>
-              </w:rPr>
-            </w:pPr>
-            <w:r>
-              <w:rPr>
-                <w:rFonts w:ascii="Arial Narrow" w:hAnsi="Arial Narrow" w:cstheme="minorHAnsi"/>
+                <w:color w:val="000000"/>
+                <w:sz w:val="16"/>
+                <w:szCs w:val="16"/>
+              </w:rPr>
+            </w:pPr>
+            <w:r>
+              <w:rPr>
+                <w:rFonts w:ascii="Arial Narrow" w:hAnsi="Arial Narrow" w:cstheme="minorHAnsi"/>
+                <w:color w:val="000000"/>
                 <w:sz w:val="16"/>
                 <w:szCs w:val="16"/>
               </w:rPr>
@@ -2984,13 +3633,15 @@
             <w:pPr>
               <w:rPr>
                 <w:rFonts w:ascii="Arial Narrow" w:hAnsi="Arial Narrow" w:cstheme="minorHAnsi"/>
-                <w:sz w:val="16"/>
-                <w:szCs w:val="16"/>
-              </w:rPr>
-            </w:pPr>
-            <w:r>
-              <w:rPr>
-                <w:rFonts w:ascii="Arial Narrow" w:hAnsi="Arial Narrow" w:cstheme="minorHAnsi"/>
+                <w:color w:val="000000"/>
+                <w:sz w:val="16"/>
+                <w:szCs w:val="16"/>
+              </w:rPr>
+            </w:pPr>
+            <w:r>
+              <w:rPr>
+                <w:rFonts w:ascii="Arial Narrow" w:hAnsi="Arial Narrow" w:cstheme="minorHAnsi"/>
+                <w:color w:val="000000"/>
                 <w:sz w:val="16"/>
                 <w:szCs w:val="16"/>
               </w:rPr>
@@ -3016,13 +3667,15 @@
             <w:pPr>
               <w:rPr>
                 <w:rFonts w:ascii="Arial Narrow" w:hAnsi="Arial Narrow" w:cstheme="minorHAnsi"/>
-                <w:sz w:val="16"/>
-                <w:szCs w:val="16"/>
-              </w:rPr>
-            </w:pPr>
-            <w:r>
-              <w:rPr>
-                <w:rFonts w:ascii="Arial Narrow" w:hAnsi="Arial Narrow" w:cstheme="minorHAnsi"/>
+                <w:color w:val="000000"/>
+                <w:sz w:val="16"/>
+                <w:szCs w:val="16"/>
+              </w:rPr>
+            </w:pPr>
+            <w:r>
+              <w:rPr>
+                <w:rFonts w:ascii="Arial Narrow" w:hAnsi="Arial Narrow" w:cstheme="minorHAnsi"/>
+                <w:color w:val="000000"/>
                 <w:sz w:val="16"/>
                 <w:szCs w:val="16"/>
               </w:rPr>
@@ -3048,13 +3701,15 @@
             <w:pPr>
               <w:rPr>
                 <w:rFonts w:ascii="Arial Narrow" w:hAnsi="Arial Narrow" w:cstheme="minorHAnsi"/>
-                <w:sz w:val="16"/>
-                <w:szCs w:val="16"/>
-              </w:rPr>
-            </w:pPr>
-            <w:r>
-              <w:rPr>
-                <w:rFonts w:ascii="Arial Narrow" w:hAnsi="Arial Narrow" w:cstheme="minorHAnsi"/>
+                <w:color w:val="000000"/>
+                <w:sz w:val="16"/>
+                <w:szCs w:val="16"/>
+              </w:rPr>
+            </w:pPr>
+            <w:r>
+              <w:rPr>
+                <w:rFonts w:ascii="Arial Narrow" w:hAnsi="Arial Narrow" w:cstheme="minorHAnsi"/>
+                <w:color w:val="000000"/>
                 <w:sz w:val="16"/>
                 <w:szCs w:val="16"/>
               </w:rPr>
@@ -3080,13 +3735,15 @@
             <w:pPr>
               <w:rPr>
                 <w:rFonts w:ascii="Arial Narrow" w:hAnsi="Arial Narrow" w:cstheme="minorHAnsi"/>
-                <w:sz w:val="16"/>
-                <w:szCs w:val="16"/>
-              </w:rPr>
-            </w:pPr>
-            <w:r>
-              <w:rPr>
-                <w:rFonts w:ascii="Arial Narrow" w:hAnsi="Arial Narrow" w:cstheme="minorHAnsi"/>
+                <w:color w:val="000000"/>
+                <w:sz w:val="16"/>
+                <w:szCs w:val="16"/>
+              </w:rPr>
+            </w:pPr>
+            <w:r>
+              <w:rPr>
+                <w:rFonts w:ascii="Arial Narrow" w:hAnsi="Arial Narrow" w:cstheme="minorHAnsi"/>
+                <w:color w:val="000000"/>
                 <w:sz w:val="16"/>
                 <w:szCs w:val="16"/>
               </w:rPr>
@@ -3112,13 +3769,15 @@
             <w:pPr>
               <w:rPr>
                 <w:rFonts w:ascii="Arial Narrow" w:hAnsi="Arial Narrow" w:cstheme="minorHAnsi"/>
-                <w:sz w:val="16"/>
-                <w:szCs w:val="16"/>
-              </w:rPr>
-            </w:pPr>
-            <w:r>
-              <w:rPr>
-                <w:rFonts w:ascii="Arial Narrow" w:hAnsi="Arial Narrow" w:cstheme="minorHAnsi"/>
+                <w:color w:val="000000"/>
+                <w:sz w:val="16"/>
+                <w:szCs w:val="16"/>
+              </w:rPr>
+            </w:pPr>
+            <w:r>
+              <w:rPr>
+                <w:rFonts w:ascii="Arial Narrow" w:hAnsi="Arial Narrow" w:cstheme="minorHAnsi"/>
+                <w:color w:val="000000"/>
                 <w:sz w:val="16"/>
                 <w:szCs w:val="16"/>
               </w:rPr>
@@ -3153,6 +3812,7 @@
                 <w:rFonts w:ascii="Arial Narrow" w:hAnsi="Arial Narrow" w:cstheme="minorHAnsi"/>
                 <w:b/>
                 <w:bCs/>
+                <w:color w:val="FFFFFF"/>
                 <w:sz w:val="16"/>
                 <w:szCs w:val="16"/>
               </w:rPr>
@@ -3162,6 +3822,7 @@
                 <w:rFonts w:ascii="Arial Narrow" w:hAnsi="Arial Narrow" w:cstheme="minorHAnsi"/>
                 <w:b/>
                 <w:bCs/>
+                <w:color w:val="FFFFFF"/>
                 <w:sz w:val="16"/>
                 <w:szCs w:val="16"/>
               </w:rPr>
@@ -3196,6 +3857,7 @@
                 <w:rFonts w:ascii="Arial Narrow" w:hAnsi="Arial Narrow" w:cstheme="minorHAnsi"/>
                 <w:b/>
                 <w:bCs/>
+                <w:color w:val="000000"/>
                 <w:sz w:val="16"/>
                 <w:szCs w:val="16"/>
               </w:rPr>
@@ -3205,6 +3867,7 @@
                 <w:rFonts w:ascii="Arial Narrow" w:hAnsi="Arial Narrow" w:cstheme="minorHAnsi"/>
                 <w:b/>
                 <w:bCs/>
+                <w:color w:val="000000"/>
                 <w:sz w:val="16"/>
                 <w:szCs w:val="16"/>
               </w:rPr>
@@ -3238,6 +3901,7 @@
                 <w:rFonts w:ascii="Arial Narrow" w:hAnsi="Arial Narrow" w:cstheme="minorHAnsi"/>
                 <w:b/>
                 <w:bCs/>
+                <w:color w:val="000000"/>
                 <w:sz w:val="16"/>
                 <w:szCs w:val="16"/>
               </w:rPr>
@@ -3247,6 +3911,7 @@
                 <w:rFonts w:ascii="Arial Narrow" w:hAnsi="Arial Narrow" w:cstheme="minorHAnsi"/>
                 <w:b/>
                 <w:bCs/>
+                <w:color w:val="000000"/>
                 <w:sz w:val="16"/>
                 <w:szCs w:val="16"/>
               </w:rPr>
@@ -3275,6 +3940,7 @@
                 <w:rFonts w:ascii="Arial Narrow" w:hAnsi="Arial Narrow" w:cstheme="minorHAnsi"/>
                 <w:b/>
                 <w:bCs/>
+                <w:color w:val="000000"/>
                 <w:sz w:val="16"/>
                 <w:szCs w:val="16"/>
               </w:rPr>
@@ -3284,6 +3950,7 @@
                 <w:rFonts w:ascii="Arial Narrow" w:hAnsi="Arial Narrow" w:cstheme="minorHAnsi"/>
                 <w:b/>
                 <w:bCs/>
+                <w:color w:val="000000"/>
                 <w:sz w:val="16"/>
                 <w:szCs w:val="16"/>
               </w:rPr>
@@ -3312,6 +3979,7 @@
                 <w:rFonts w:ascii="Arial Narrow" w:hAnsi="Arial Narrow" w:cstheme="minorHAnsi"/>
                 <w:b/>
                 <w:bCs/>
+                <w:color w:val="000000"/>
                 <w:sz w:val="16"/>
                 <w:szCs w:val="16"/>
               </w:rPr>
@@ -3321,6 +3989,7 @@
                 <w:rFonts w:ascii="Arial Narrow" w:hAnsi="Arial Narrow" w:cstheme="minorHAnsi"/>
                 <w:b/>
                 <w:bCs/>
+                <w:color w:val="000000"/>
                 <w:sz w:val="16"/>
                 <w:szCs w:val="16"/>
               </w:rPr>
@@ -3349,6 +4018,7 @@
                 <w:rFonts w:ascii="Arial Narrow" w:hAnsi="Arial Narrow" w:cstheme="minorHAnsi"/>
                 <w:b/>
                 <w:bCs/>
+                <w:color w:val="000000"/>
                 <w:sz w:val="16"/>
                 <w:szCs w:val="16"/>
               </w:rPr>
@@ -3358,6 +4028,7 @@
                 <w:rFonts w:ascii="Arial Narrow" w:hAnsi="Arial Narrow" w:cstheme="minorHAnsi"/>
                 <w:b/>
                 <w:bCs/>
+                <w:color w:val="000000"/>
                 <w:sz w:val="16"/>
                 <w:szCs w:val="16"/>
               </w:rPr>
@@ -3386,6 +4057,7 @@
                 <w:rFonts w:ascii="Arial Narrow" w:hAnsi="Arial Narrow" w:cstheme="minorHAnsi"/>
                 <w:b/>
                 <w:bCs/>
+                <w:color w:val="000000"/>
                 <w:sz w:val="16"/>
                 <w:szCs w:val="16"/>
               </w:rPr>
@@ -3395,6 +4067,7 @@
                 <w:rFonts w:ascii="Arial Narrow" w:hAnsi="Arial Narrow" w:cstheme="minorHAnsi"/>
                 <w:b/>
                 <w:bCs/>
+                <w:color w:val="000000"/>
                 <w:sz w:val="16"/>
                 <w:szCs w:val="16"/>
               </w:rPr>
@@ -3423,6 +4096,7 @@
                 <w:rFonts w:ascii="Arial Narrow" w:hAnsi="Arial Narrow" w:cstheme="minorHAnsi"/>
                 <w:b/>
                 <w:bCs/>
+                <w:color w:val="000000"/>
                 <w:sz w:val="16"/>
                 <w:szCs w:val="16"/>
               </w:rPr>
@@ -3432,6 +4106,7 @@
                 <w:rFonts w:ascii="Arial Narrow" w:hAnsi="Arial Narrow" w:cstheme="minorHAnsi"/>
                 <w:b/>
                 <w:bCs/>
+                <w:color w:val="000000"/>
                 <w:sz w:val="16"/>
                 <w:szCs w:val="16"/>
               </w:rPr>
@@ -3460,6 +4135,7 @@
                 <w:rFonts w:ascii="Arial Narrow" w:hAnsi="Arial Narrow" w:cstheme="minorHAnsi"/>
                 <w:b/>
                 <w:bCs/>
+                <w:color w:val="000000"/>
                 <w:sz w:val="16"/>
                 <w:szCs w:val="16"/>
               </w:rPr>
@@ -3469,6 +4145,7 @@
                 <w:rFonts w:ascii="Arial Narrow" w:hAnsi="Arial Narrow" w:cstheme="minorHAnsi"/>
                 <w:b/>
                 <w:bCs/>
+                <w:color w:val="000000"/>
                 <w:sz w:val="16"/>
                 <w:szCs w:val="16"/>
               </w:rPr>
@@ -3497,6 +4174,7 @@
                 <w:rFonts w:ascii="Arial Narrow" w:hAnsi="Arial Narrow" w:cstheme="minorHAnsi"/>
                 <w:b/>
                 <w:bCs/>
+                <w:color w:val="000000"/>
                 <w:sz w:val="16"/>
                 <w:szCs w:val="16"/>
               </w:rPr>
@@ -3506,6 +4184,7 @@
                 <w:rFonts w:ascii="Arial Narrow" w:hAnsi="Arial Narrow" w:cstheme="minorHAnsi"/>
                 <w:b/>
                 <w:bCs/>
+                <w:color w:val="000000"/>
                 <w:sz w:val="16"/>
                 <w:szCs w:val="16"/>
               </w:rPr>
@@ -3537,13 +4216,15 @@
               <w:jc w:val="center"/>
               <w:rPr>
                 <w:rFonts w:ascii="Arial Narrow" w:hAnsi="Arial Narrow" w:cstheme="minorHAnsi"/>
-                <w:sz w:val="16"/>
-                <w:szCs w:val="16"/>
-              </w:rPr>
-            </w:pPr>
-            <w:r>
-              <w:rPr>
-                <w:rFonts w:ascii="Arial Narrow" w:hAnsi="Arial Narrow" w:cstheme="minorHAnsi"/>
+                <w:color w:val="000000"/>
+                <w:sz w:val="16"/>
+                <w:szCs w:val="16"/>
+              </w:rPr>
+            </w:pPr>
+            <w:r>
+              <w:rPr>
+                <w:rFonts w:ascii="Arial Narrow" w:hAnsi="Arial Narrow" w:cstheme="minorHAnsi"/>
+                <w:color w:val="000000"/>
                 <w:sz w:val="16"/>
                 <w:szCs w:val="16"/>
               </w:rPr>
@@ -3553,6 +4234,7 @@
             <w:r>
               <w:rPr>
                 <w:rFonts w:ascii="Arial Narrow" w:hAnsi="Arial Narrow" w:cstheme="minorHAnsi"/>
+                <w:color w:val="000000"/>
                 <w:sz w:val="16"/>
                 <w:szCs w:val="16"/>
               </w:rPr>
@@ -3562,6 +4244,7 @@
             <w:r>
               <w:rPr>
                 <w:rFonts w:ascii="Arial Narrow" w:hAnsi="Arial Narrow" w:cstheme="minorHAnsi"/>
+                <w:color w:val="000000"/>
                 <w:sz w:val="16"/>
                 <w:szCs w:val="16"/>
               </w:rPr>
@@ -3588,13 +4271,15 @@
               <w:jc w:val="center"/>
               <w:rPr>
                 <w:rFonts w:ascii="Arial Narrow" w:hAnsi="Arial Narrow" w:cstheme="minorHAnsi"/>
-                <w:sz w:val="16"/>
-                <w:szCs w:val="16"/>
-              </w:rPr>
-            </w:pPr>
-            <w:r>
-              <w:rPr>
-                <w:rFonts w:ascii="Arial Narrow" w:hAnsi="Arial Narrow" w:cstheme="minorHAnsi"/>
+                <w:color w:val="000000"/>
+                <w:sz w:val="16"/>
+                <w:szCs w:val="16"/>
+              </w:rPr>
+            </w:pPr>
+            <w:r>
+              <w:rPr>
+                <w:rFonts w:ascii="Arial Narrow" w:hAnsi="Arial Narrow" w:cstheme="minorHAnsi"/>
+                <w:color w:val="000000"/>
                 <w:sz w:val="16"/>
                 <w:szCs w:val="16"/>
               </w:rPr>
@@ -3604,6 +4289,7 @@
             <w:r>
               <w:rPr>
                 <w:rFonts w:ascii="Arial Narrow" w:hAnsi="Arial Narrow" w:cstheme="minorHAnsi"/>
+                <w:color w:val="000000"/>
                 <w:sz w:val="16"/>
                 <w:szCs w:val="16"/>
               </w:rPr>
@@ -3613,6 +4299,7 @@
             <w:r>
               <w:rPr>
                 <w:rFonts w:ascii="Arial Narrow" w:hAnsi="Arial Narrow" w:cstheme="minorHAnsi"/>
+                <w:color w:val="000000"/>
                 <w:sz w:val="16"/>
                 <w:szCs w:val="16"/>
               </w:rPr>
@@ -3639,13 +4326,15 @@
               <w:jc w:val="center"/>
               <w:rPr>
                 <w:rFonts w:ascii="Arial Narrow" w:hAnsi="Arial Narrow" w:cstheme="minorHAnsi"/>
-                <w:sz w:val="16"/>
-                <w:szCs w:val="16"/>
-              </w:rPr>
-            </w:pPr>
-            <w:r>
-              <w:rPr>
-                <w:rFonts w:ascii="Arial Narrow" w:hAnsi="Arial Narrow" w:cstheme="minorHAnsi"/>
+                <w:color w:val="000000"/>
+                <w:sz w:val="16"/>
+                <w:szCs w:val="16"/>
+              </w:rPr>
+            </w:pPr>
+            <w:r>
+              <w:rPr>
+                <w:rFonts w:ascii="Arial Narrow" w:hAnsi="Arial Narrow" w:cstheme="minorHAnsi"/>
+                <w:color w:val="000000"/>
                 <w:sz w:val="16"/>
                 <w:szCs w:val="16"/>
               </w:rPr>
@@ -3655,6 +4344,7 @@
             <w:r>
               <w:rPr>
                 <w:rFonts w:ascii="Arial Narrow" w:hAnsi="Arial Narrow" w:cstheme="minorHAnsi"/>
+                <w:color w:val="000000"/>
                 <w:sz w:val="16"/>
                 <w:szCs w:val="16"/>
               </w:rPr>
@@ -3664,6 +4354,7 @@
             <w:r>
               <w:rPr>
                 <w:rFonts w:ascii="Arial Narrow" w:hAnsi="Arial Narrow" w:cstheme="minorHAnsi"/>
+                <w:color w:val="000000"/>
                 <w:sz w:val="16"/>
                 <w:szCs w:val="16"/>
               </w:rPr>
@@ -3690,13 +4381,15 @@
               <w:jc w:val="center"/>
               <w:rPr>
                 <w:rFonts w:ascii="Arial Narrow" w:hAnsi="Arial Narrow" w:cstheme="minorHAnsi"/>
-                <w:sz w:val="16"/>
-                <w:szCs w:val="16"/>
-              </w:rPr>
-            </w:pPr>
-            <w:r>
-              <w:rPr>
-                <w:rFonts w:ascii="Arial Narrow" w:hAnsi="Arial Narrow" w:cstheme="minorHAnsi"/>
+                <w:color w:val="000000"/>
+                <w:sz w:val="16"/>
+                <w:szCs w:val="16"/>
+              </w:rPr>
+            </w:pPr>
+            <w:r>
+              <w:rPr>
+                <w:rFonts w:ascii="Arial Narrow" w:hAnsi="Arial Narrow" w:cstheme="minorHAnsi"/>
+                <w:color w:val="000000"/>
                 <w:sz w:val="16"/>
                 <w:szCs w:val="16"/>
               </w:rPr>
@@ -3706,6 +4399,7 @@
             <w:r>
               <w:rPr>
                 <w:rFonts w:ascii="Arial Narrow" w:hAnsi="Arial Narrow" w:cstheme="minorHAnsi"/>
+                <w:color w:val="000000"/>
                 <w:sz w:val="16"/>
                 <w:szCs w:val="16"/>
               </w:rPr>
@@ -3715,6 +4409,7 @@
             <w:r>
               <w:rPr>
                 <w:rFonts w:ascii="Arial Narrow" w:hAnsi="Arial Narrow" w:cstheme="minorHAnsi"/>
+                <w:color w:val="000000"/>
                 <w:sz w:val="16"/>
                 <w:szCs w:val="16"/>
               </w:rPr>
@@ -3741,13 +4436,15 @@
               <w:jc w:val="center"/>
               <w:rPr>
                 <w:rFonts w:ascii="Arial Narrow" w:hAnsi="Arial Narrow" w:cstheme="minorHAnsi"/>
-                <w:sz w:val="16"/>
-                <w:szCs w:val="16"/>
-              </w:rPr>
-            </w:pPr>
-            <w:r>
-              <w:rPr>
-                <w:rFonts w:ascii="Arial Narrow" w:hAnsi="Arial Narrow" w:cstheme="minorHAnsi"/>
+                <w:color w:val="000000"/>
+                <w:sz w:val="16"/>
+                <w:szCs w:val="16"/>
+              </w:rPr>
+            </w:pPr>
+            <w:r>
+              <w:rPr>
+                <w:rFonts w:ascii="Arial Narrow" w:hAnsi="Arial Narrow" w:cstheme="minorHAnsi"/>
+                <w:color w:val="000000"/>
                 <w:sz w:val="16"/>
                 <w:szCs w:val="16"/>
               </w:rPr>
@@ -3757,6 +4454,7 @@
             <w:r>
               <w:rPr>
                 <w:rFonts w:ascii="Arial Narrow" w:hAnsi="Arial Narrow" w:cstheme="minorHAnsi"/>
+                <w:color w:val="000000"/>
                 <w:sz w:val="16"/>
                 <w:szCs w:val="16"/>
               </w:rPr>
@@ -3766,6 +4464,7 @@
             <w:r>
               <w:rPr>
                 <w:rFonts w:ascii="Arial Narrow" w:hAnsi="Arial Narrow" w:cstheme="minorHAnsi"/>
+                <w:color w:val="000000"/>
                 <w:sz w:val="16"/>
                 <w:szCs w:val="16"/>
               </w:rPr>
@@ -3792,13 +4491,15 @@
               <w:jc w:val="center"/>
               <w:rPr>
                 <w:rFonts w:ascii="Arial Narrow" w:hAnsi="Arial Narrow" w:cstheme="minorHAnsi"/>
-                <w:sz w:val="16"/>
-                <w:szCs w:val="16"/>
-              </w:rPr>
-            </w:pPr>
-            <w:r>
-              <w:rPr>
-                <w:rFonts w:ascii="Arial Narrow" w:hAnsi="Arial Narrow" w:cstheme="minorHAnsi"/>
+                <w:color w:val="000000"/>
+                <w:sz w:val="16"/>
+                <w:szCs w:val="16"/>
+              </w:rPr>
+            </w:pPr>
+            <w:r>
+              <w:rPr>
+                <w:rFonts w:ascii="Arial Narrow" w:hAnsi="Arial Narrow" w:cstheme="minorHAnsi"/>
+                <w:color w:val="000000"/>
                 <w:sz w:val="16"/>
                 <w:szCs w:val="16"/>
               </w:rPr>
@@ -3808,6 +4509,7 @@
             <w:r>
               <w:rPr>
                 <w:rFonts w:ascii="Arial Narrow" w:hAnsi="Arial Narrow" w:cstheme="minorHAnsi"/>
+                <w:color w:val="000000"/>
                 <w:sz w:val="16"/>
                 <w:szCs w:val="16"/>
               </w:rPr>
@@ -3817,6 +4519,7 @@
             <w:r>
               <w:rPr>
                 <w:rFonts w:ascii="Arial Narrow" w:hAnsi="Arial Narrow" w:cstheme="minorHAnsi"/>
+                <w:color w:val="000000"/>
                 <w:sz w:val="16"/>
                 <w:szCs w:val="16"/>
               </w:rPr>
@@ -3843,13 +4546,15 @@
               <w:jc w:val="center"/>
               <w:rPr>
                 <w:rFonts w:ascii="Arial Narrow" w:hAnsi="Arial Narrow" w:cstheme="minorHAnsi"/>
-                <w:sz w:val="16"/>
-                <w:szCs w:val="16"/>
-              </w:rPr>
-            </w:pPr>
-            <w:r>
-              <w:rPr>
-                <w:rFonts w:ascii="Arial Narrow" w:hAnsi="Arial Narrow" w:cstheme="minorHAnsi"/>
+                <w:color w:val="000000"/>
+                <w:sz w:val="16"/>
+                <w:szCs w:val="16"/>
+              </w:rPr>
+            </w:pPr>
+            <w:r>
+              <w:rPr>
+                <w:rFonts w:ascii="Arial Narrow" w:hAnsi="Arial Narrow" w:cstheme="minorHAnsi"/>
+                <w:color w:val="000000"/>
                 <w:sz w:val="16"/>
                 <w:szCs w:val="16"/>
               </w:rPr>
@@ -3859,6 +4564,7 @@
             <w:r>
               <w:rPr>
                 <w:rFonts w:ascii="Arial Narrow" w:hAnsi="Arial Narrow" w:cstheme="minorHAnsi"/>
+                <w:color w:val="000000"/>
                 <w:sz w:val="16"/>
                 <w:szCs w:val="16"/>
               </w:rPr>
@@ -3868,6 +4574,7 @@
             <w:r>
               <w:rPr>
                 <w:rFonts w:ascii="Arial Narrow" w:hAnsi="Arial Narrow" w:cstheme="minorHAnsi"/>
+                <w:color w:val="000000"/>
                 <w:sz w:val="16"/>
                 <w:szCs w:val="16"/>
               </w:rPr>
@@ -3894,13 +4601,15 @@
               <w:jc w:val="center"/>
               <w:rPr>
                 <w:rFonts w:ascii="Arial Narrow" w:hAnsi="Arial Narrow" w:cstheme="minorHAnsi"/>
-                <w:sz w:val="16"/>
-                <w:szCs w:val="16"/>
-              </w:rPr>
-            </w:pPr>
-            <w:r>
-              <w:rPr>
-                <w:rFonts w:ascii="Arial Narrow" w:hAnsi="Arial Narrow" w:cstheme="minorHAnsi"/>
+                <w:color w:val="000000"/>
+                <w:sz w:val="16"/>
+                <w:szCs w:val="16"/>
+              </w:rPr>
+            </w:pPr>
+            <w:r>
+              <w:rPr>
+                <w:rFonts w:ascii="Arial Narrow" w:hAnsi="Arial Narrow" w:cstheme="minorHAnsi"/>
+                <w:color w:val="000000"/>
                 <w:sz w:val="16"/>
                 <w:szCs w:val="16"/>
               </w:rPr>
@@ -3910,6 +4619,7 @@
             <w:r>
               <w:rPr>
                 <w:rFonts w:ascii="Arial Narrow" w:hAnsi="Arial Narrow" w:cstheme="minorHAnsi"/>
+                <w:color w:val="000000"/>
                 <w:sz w:val="16"/>
                 <w:szCs w:val="16"/>
               </w:rPr>
@@ -3919,6 +4629,7 @@
             <w:r>
               <w:rPr>
                 <w:rFonts w:ascii="Arial Narrow" w:hAnsi="Arial Narrow" w:cstheme="minorHAnsi"/>
+                <w:color w:val="000000"/>
                 <w:sz w:val="16"/>
                 <w:szCs w:val="16"/>
               </w:rPr>
@@ -3953,6 +4664,7 @@
                 <w:rFonts w:ascii="Arial Narrow" w:hAnsi="Arial Narrow" w:cstheme="minorHAnsi"/>
                 <w:b/>
                 <w:bCs/>
+                <w:color w:val="000000"/>
                 <w:sz w:val="16"/>
                 <w:szCs w:val="16"/>
               </w:rPr>
@@ -3962,6 +4674,7 @@
                 <w:rFonts w:ascii="Arial Narrow" w:hAnsi="Arial Narrow" w:cstheme="minorHAnsi"/>
                 <w:b/>
                 <w:bCs/>
+                <w:color w:val="000000"/>
                 <w:sz w:val="16"/>
                 <w:szCs w:val="16"/>
               </w:rPr>
@@ -3995,6 +4708,7 @@
                 <w:rFonts w:ascii="Arial Narrow" w:hAnsi="Arial Narrow" w:cstheme="minorHAnsi"/>
                 <w:b/>
                 <w:bCs/>
+                <w:color w:val="000000"/>
                 <w:sz w:val="16"/>
                 <w:szCs w:val="16"/>
               </w:rPr>
@@ -4004,6 +4718,7 @@
                 <w:rFonts w:ascii="Arial Narrow" w:hAnsi="Arial Narrow" w:cstheme="minorHAnsi"/>
                 <w:b/>
                 <w:bCs/>
+                <w:color w:val="000000"/>
                 <w:sz w:val="16"/>
                 <w:szCs w:val="16"/>
               </w:rPr>
@@ -4032,6 +4747,7 @@
                 <w:rFonts w:ascii="Arial Narrow" w:hAnsi="Arial Narrow" w:cstheme="minorHAnsi"/>
                 <w:b/>
                 <w:bCs/>
+                <w:color w:val="000000"/>
                 <w:sz w:val="16"/>
                 <w:szCs w:val="16"/>
               </w:rPr>
@@ -4041,6 +4757,7 @@
                 <w:rFonts w:ascii="Arial Narrow" w:hAnsi="Arial Narrow" w:cstheme="minorHAnsi"/>
                 <w:b/>
                 <w:bCs/>
+                <w:color w:val="000000"/>
                 <w:sz w:val="16"/>
                 <w:szCs w:val="16"/>
               </w:rPr>
@@ -4069,6 +4786,7 @@
                 <w:rFonts w:ascii="Arial Narrow" w:hAnsi="Arial Narrow" w:cstheme="minorHAnsi"/>
                 <w:b/>
                 <w:bCs/>
+                <w:color w:val="000000"/>
                 <w:sz w:val="16"/>
                 <w:szCs w:val="16"/>
               </w:rPr>
@@ -4078,6 +4796,7 @@
                 <w:rFonts w:ascii="Arial Narrow" w:hAnsi="Arial Narrow" w:cstheme="minorHAnsi"/>
                 <w:b/>
                 <w:bCs/>
+                <w:color w:val="000000"/>
                 <w:sz w:val="16"/>
                 <w:szCs w:val="16"/>
               </w:rPr>
@@ -4106,6 +4825,7 @@
                 <w:rFonts w:ascii="Arial Narrow" w:hAnsi="Arial Narrow" w:cstheme="minorHAnsi"/>
                 <w:b/>
                 <w:bCs/>
+                <w:color w:val="000000"/>
                 <w:sz w:val="16"/>
                 <w:szCs w:val="16"/>
               </w:rPr>
@@ -4115,6 +4835,7 @@
                 <w:rFonts w:ascii="Arial Narrow" w:hAnsi="Arial Narrow" w:cstheme="minorHAnsi"/>
                 <w:b/>
                 <w:bCs/>
+                <w:color w:val="000000"/>
                 <w:sz w:val="16"/>
                 <w:szCs w:val="16"/>
               </w:rPr>
@@ -4143,6 +4864,7 @@
                 <w:rFonts w:ascii="Arial Narrow" w:hAnsi="Arial Narrow" w:cstheme="minorHAnsi"/>
                 <w:b/>
                 <w:bCs/>
+                <w:color w:val="000000"/>
                 <w:sz w:val="16"/>
                 <w:szCs w:val="16"/>
               </w:rPr>
@@ -4152,6 +4874,7 @@
                 <w:rFonts w:ascii="Arial Narrow" w:hAnsi="Arial Narrow" w:cstheme="minorHAnsi"/>
                 <w:b/>
                 <w:bCs/>
+                <w:color w:val="000000"/>
                 <w:sz w:val="16"/>
                 <w:szCs w:val="16"/>
               </w:rPr>
@@ -4177,13 +4900,15 @@
             <w:pPr>
               <w:rPr>
                 <w:rFonts w:ascii="Arial Narrow" w:hAnsi="Arial Narrow" w:cstheme="minorHAnsi"/>
-                <w:sz w:val="16"/>
-                <w:szCs w:val="16"/>
-              </w:rPr>
-            </w:pPr>
-            <w:r>
-              <w:rPr>
-                <w:rFonts w:ascii="Arial Narrow" w:hAnsi="Arial Narrow" w:cstheme="minorHAnsi"/>
+                <w:color w:val="000000"/>
+                <w:sz w:val="16"/>
+                <w:szCs w:val="16"/>
+              </w:rPr>
+            </w:pPr>
+            <w:r>
+              <w:rPr>
+                <w:rFonts w:ascii="Arial Narrow" w:hAnsi="Arial Narrow" w:cstheme="minorHAnsi"/>
+                <w:color w:val="000000"/>
                 <w:sz w:val="16"/>
                 <w:szCs w:val="16"/>
               </w:rPr>
@@ -4209,13 +4934,15 @@
             <w:pPr>
               <w:rPr>
                 <w:rFonts w:ascii="Arial Narrow" w:hAnsi="Arial Narrow" w:cstheme="minorHAnsi"/>
-                <w:sz w:val="16"/>
-                <w:szCs w:val="16"/>
-              </w:rPr>
-            </w:pPr>
-            <w:r>
-              <w:rPr>
-                <w:rFonts w:ascii="Arial Narrow" w:hAnsi="Arial Narrow" w:cstheme="minorHAnsi"/>
+                <w:color w:val="000000"/>
+                <w:sz w:val="16"/>
+                <w:szCs w:val="16"/>
+              </w:rPr>
+            </w:pPr>
+            <w:r>
+              <w:rPr>
+                <w:rFonts w:ascii="Arial Narrow" w:hAnsi="Arial Narrow" w:cstheme="minorHAnsi"/>
+                <w:color w:val="000000"/>
                 <w:sz w:val="16"/>
                 <w:szCs w:val="16"/>
               </w:rPr>
@@ -4241,13 +4968,15 @@
             <w:pPr>
               <w:rPr>
                 <w:rFonts w:ascii="Arial Narrow" w:hAnsi="Arial Narrow" w:cstheme="minorHAnsi"/>
-                <w:sz w:val="16"/>
-                <w:szCs w:val="16"/>
-              </w:rPr>
-            </w:pPr>
-            <w:r>
-              <w:rPr>
-                <w:rFonts w:ascii="Arial Narrow" w:hAnsi="Arial Narrow" w:cstheme="minorHAnsi"/>
+                <w:color w:val="000000"/>
+                <w:sz w:val="16"/>
+                <w:szCs w:val="16"/>
+              </w:rPr>
+            </w:pPr>
+            <w:r>
+              <w:rPr>
+                <w:rFonts w:ascii="Arial Narrow" w:hAnsi="Arial Narrow" w:cstheme="minorHAnsi"/>
+                <w:color w:val="000000"/>
                 <w:sz w:val="16"/>
                 <w:szCs w:val="16"/>
               </w:rPr>
@@ -4279,13 +5008,15 @@
               <w:jc w:val="center"/>
               <w:rPr>
                 <w:rFonts w:ascii="Arial Narrow" w:hAnsi="Arial Narrow" w:cstheme="minorHAnsi"/>
-                <w:sz w:val="16"/>
-                <w:szCs w:val="16"/>
-              </w:rPr>
-            </w:pPr>
-            <w:r>
-              <w:rPr>
-                <w:rFonts w:ascii="Arial Narrow" w:hAnsi="Arial Narrow" w:cstheme="minorHAnsi"/>
+                <w:color w:val="000000"/>
+                <w:sz w:val="16"/>
+                <w:szCs w:val="16"/>
+              </w:rPr>
+            </w:pPr>
+            <w:r>
+              <w:rPr>
+                <w:rFonts w:ascii="Arial Narrow" w:hAnsi="Arial Narrow" w:cstheme="minorHAnsi"/>
+                <w:color w:val="000000"/>
                 <w:sz w:val="16"/>
                 <w:szCs w:val="16"/>
               </w:rPr>
@@ -4296,6 +5027,7 @@
             <w:r>
               <w:rPr>
                 <w:rFonts w:ascii="Arial Narrow" w:hAnsi="Arial Narrow" w:cstheme="minorHAnsi"/>
+                <w:color w:val="000000"/>
                 <w:sz w:val="16"/>
                 <w:szCs w:val="16"/>
               </w:rPr>
@@ -4305,6 +5037,7 @@
             <w:r>
               <w:rPr>
                 <w:rFonts w:ascii="Arial Narrow" w:hAnsi="Arial Narrow" w:cstheme="minorHAnsi"/>
+                <w:color w:val="000000"/>
                 <w:sz w:val="16"/>
                 <w:szCs w:val="16"/>
               </w:rPr>
@@ -4331,13 +5064,15 @@
               <w:jc w:val="center"/>
               <w:rPr>
                 <w:rFonts w:ascii="Arial Narrow" w:hAnsi="Arial Narrow" w:cstheme="minorHAnsi"/>
-                <w:sz w:val="16"/>
-                <w:szCs w:val="16"/>
-              </w:rPr>
-            </w:pPr>
-            <w:r>
-              <w:rPr>
-                <w:rFonts w:ascii="Arial Narrow" w:hAnsi="Arial Narrow" w:cstheme="minorHAnsi"/>
+                <w:color w:val="000000"/>
+                <w:sz w:val="16"/>
+                <w:szCs w:val="16"/>
+              </w:rPr>
+            </w:pPr>
+            <w:r>
+              <w:rPr>
+                <w:rFonts w:ascii="Arial Narrow" w:hAnsi="Arial Narrow" w:cstheme="minorHAnsi"/>
+                <w:color w:val="000000"/>
                 <w:sz w:val="16"/>
                 <w:szCs w:val="16"/>
               </w:rPr>
@@ -4347,6 +5082,7 @@
             <w:r>
               <w:rPr>
                 <w:rFonts w:ascii="Arial Narrow" w:hAnsi="Arial Narrow" w:cstheme="minorHAnsi"/>
+                <w:color w:val="000000"/>
                 <w:sz w:val="16"/>
                 <w:szCs w:val="16"/>
               </w:rPr>
@@ -4356,6 +5092,7 @@
             <w:r>
               <w:rPr>
                 <w:rFonts w:ascii="Arial Narrow" w:hAnsi="Arial Narrow" w:cstheme="minorHAnsi"/>
+                <w:color w:val="000000"/>
                 <w:sz w:val="16"/>
                 <w:szCs w:val="16"/>
               </w:rPr>
@@ -4382,13 +5119,15 @@
               <w:jc w:val="center"/>
               <w:rPr>
                 <w:rFonts w:ascii="Arial Narrow" w:hAnsi="Arial Narrow" w:cstheme="minorHAnsi"/>
-                <w:sz w:val="16"/>
-                <w:szCs w:val="16"/>
-              </w:rPr>
-            </w:pPr>
-            <w:r>
-              <w:rPr>
-                <w:rFonts w:ascii="Arial Narrow" w:hAnsi="Arial Narrow" w:cstheme="minorHAnsi"/>
+                <w:color w:val="000000"/>
+                <w:sz w:val="16"/>
+                <w:szCs w:val="16"/>
+              </w:rPr>
+            </w:pPr>
+            <w:r>
+              <w:rPr>
+                <w:rFonts w:ascii="Arial Narrow" w:hAnsi="Arial Narrow" w:cstheme="minorHAnsi"/>
+                <w:color w:val="000000"/>
                 <w:sz w:val="16"/>
                 <w:szCs w:val="16"/>
               </w:rPr>
@@ -4398,6 +5137,7 @@
             <w:r>
               <w:rPr>
                 <w:rFonts w:ascii="Arial Narrow" w:hAnsi="Arial Narrow" w:cstheme="minorHAnsi"/>
+                <w:color w:val="000000"/>
                 <w:sz w:val="16"/>
                 <w:szCs w:val="16"/>
               </w:rPr>
@@ -4407,6 +5147,7 @@
             <w:r>
               <w:rPr>
                 <w:rFonts w:ascii="Arial Narrow" w:hAnsi="Arial Narrow" w:cstheme="minorHAnsi"/>
+                <w:color w:val="000000"/>
                 <w:sz w:val="16"/>
                 <w:szCs w:val="16"/>
               </w:rPr>
@@ -4433,13 +5174,15 @@
               <w:jc w:val="center"/>
               <w:rPr>
                 <w:rFonts w:ascii="Arial Narrow" w:hAnsi="Arial Narrow" w:cstheme="minorHAnsi"/>
-                <w:sz w:val="16"/>
-                <w:szCs w:val="16"/>
-              </w:rPr>
-            </w:pPr>
-            <w:r>
-              <w:rPr>
-                <w:rFonts w:ascii="Arial Narrow" w:hAnsi="Arial Narrow" w:cstheme="minorHAnsi"/>
+                <w:color w:val="000000"/>
+                <w:sz w:val="16"/>
+                <w:szCs w:val="16"/>
+              </w:rPr>
+            </w:pPr>
+            <w:r>
+              <w:rPr>
+                <w:rFonts w:ascii="Arial Narrow" w:hAnsi="Arial Narrow" w:cstheme="minorHAnsi"/>
+                <w:color w:val="000000"/>
                 <w:sz w:val="16"/>
                 <w:szCs w:val="16"/>
               </w:rPr>
@@ -4449,6 +5192,7 @@
             <w:r>
               <w:rPr>
                 <w:rFonts w:ascii="Arial Narrow" w:hAnsi="Arial Narrow" w:cstheme="minorHAnsi"/>
+                <w:color w:val="000000"/>
                 <w:sz w:val="16"/>
                 <w:szCs w:val="16"/>
               </w:rPr>
@@ -4458,6 +5202,7 @@
             <w:r>
               <w:rPr>
                 <w:rFonts w:ascii="Arial Narrow" w:hAnsi="Arial Narrow" w:cstheme="minorHAnsi"/>
+                <w:color w:val="000000"/>
                 <w:sz w:val="16"/>
                 <w:szCs w:val="16"/>
               </w:rPr>
@@ -4484,13 +5229,15 @@
               <w:jc w:val="center"/>
               <w:rPr>
                 <w:rFonts w:ascii="Arial Narrow" w:hAnsi="Arial Narrow" w:cstheme="minorHAnsi"/>
-                <w:sz w:val="16"/>
-                <w:szCs w:val="16"/>
-              </w:rPr>
-            </w:pPr>
-            <w:r>
-              <w:rPr>
-                <w:rFonts w:ascii="Arial Narrow" w:hAnsi="Arial Narrow" w:cstheme="minorHAnsi"/>
+                <w:color w:val="000000"/>
+                <w:sz w:val="16"/>
+                <w:szCs w:val="16"/>
+              </w:rPr>
+            </w:pPr>
+            <w:r>
+              <w:rPr>
+                <w:rFonts w:ascii="Arial Narrow" w:hAnsi="Arial Narrow" w:cstheme="minorHAnsi"/>
+                <w:color w:val="000000"/>
                 <w:sz w:val="16"/>
                 <w:szCs w:val="16"/>
               </w:rPr>
@@ -4500,6 +5247,7 @@
             <w:r>
               <w:rPr>
                 <w:rFonts w:ascii="Arial Narrow" w:hAnsi="Arial Narrow" w:cstheme="minorHAnsi"/>
+                <w:color w:val="000000"/>
                 <w:sz w:val="16"/>
                 <w:szCs w:val="16"/>
               </w:rPr>
@@ -4509,6 +5257,7 @@
             <w:r>
               <w:rPr>
                 <w:rFonts w:ascii="Arial Narrow" w:hAnsi="Arial Narrow" w:cstheme="minorHAnsi"/>
+                <w:color w:val="000000"/>
                 <w:sz w:val="16"/>
                 <w:szCs w:val="16"/>
               </w:rPr>
@@ -4534,13 +5283,15 @@
             <w:pPr>
               <w:rPr>
                 <w:rFonts w:ascii="Arial Narrow" w:hAnsi="Arial Narrow" w:cstheme="minorHAnsi"/>
-                <w:sz w:val="16"/>
-                <w:szCs w:val="16"/>
-              </w:rPr>
-            </w:pPr>
-            <w:r>
-              <w:rPr>
-                <w:rFonts w:ascii="Arial Narrow" w:hAnsi="Arial Narrow" w:cstheme="minorHAnsi"/>
+                <w:color w:val="000000"/>
+                <w:sz w:val="16"/>
+                <w:szCs w:val="16"/>
+              </w:rPr>
+            </w:pPr>
+            <w:r>
+              <w:rPr>
+                <w:rFonts w:ascii="Arial Narrow" w:hAnsi="Arial Narrow" w:cstheme="minorHAnsi"/>
+                <w:color w:val="000000"/>
                 <w:sz w:val="16"/>
                 <w:szCs w:val="16"/>
               </w:rPr>
@@ -4566,13 +5317,15 @@
             <w:pPr>
               <w:rPr>
                 <w:rFonts w:ascii="Arial Narrow" w:hAnsi="Arial Narrow" w:cstheme="minorHAnsi"/>
-                <w:sz w:val="16"/>
-                <w:szCs w:val="16"/>
-              </w:rPr>
-            </w:pPr>
-            <w:r>
-              <w:rPr>
-                <w:rFonts w:ascii="Arial Narrow" w:hAnsi="Arial Narrow" w:cstheme="minorHAnsi"/>
+                <w:color w:val="000000"/>
+                <w:sz w:val="16"/>
+                <w:szCs w:val="16"/>
+              </w:rPr>
+            </w:pPr>
+            <w:r>
+              <w:rPr>
+                <w:rFonts w:ascii="Arial Narrow" w:hAnsi="Arial Narrow" w:cstheme="minorHAnsi"/>
+                <w:color w:val="000000"/>
                 <w:sz w:val="16"/>
                 <w:szCs w:val="16"/>
               </w:rPr>
@@ -4598,13 +5351,15 @@
             <w:pPr>
               <w:rPr>
                 <w:rFonts w:ascii="Arial Narrow" w:hAnsi="Arial Narrow" w:cstheme="minorHAnsi"/>
-                <w:sz w:val="16"/>
-                <w:szCs w:val="16"/>
-              </w:rPr>
-            </w:pPr>
-            <w:r>
-              <w:rPr>
-                <w:rFonts w:ascii="Arial Narrow" w:hAnsi="Arial Narrow" w:cstheme="minorHAnsi"/>
+                <w:color w:val="000000"/>
+                <w:sz w:val="16"/>
+                <w:szCs w:val="16"/>
+              </w:rPr>
+            </w:pPr>
+            <w:r>
+              <w:rPr>
+                <w:rFonts w:ascii="Arial Narrow" w:hAnsi="Arial Narrow" w:cstheme="minorHAnsi"/>
+                <w:color w:val="000000"/>
                 <w:sz w:val="16"/>
                 <w:szCs w:val="16"/>
               </w:rPr>
@@ -4639,6 +5394,7 @@
                 <w:rFonts w:ascii="Arial Narrow" w:hAnsi="Arial Narrow" w:cstheme="minorHAnsi"/>
                 <w:b/>
                 <w:bCs/>
+                <w:color w:val="000000"/>
                 <w:sz w:val="16"/>
                 <w:szCs w:val="16"/>
               </w:rPr>
@@ -4648,6 +5404,7 @@
                 <w:rFonts w:ascii="Arial Narrow" w:hAnsi="Arial Narrow" w:cstheme="minorHAnsi"/>
                 <w:b/>
                 <w:bCs/>
+                <w:color w:val="000000"/>
                 <w:sz w:val="16"/>
                 <w:szCs w:val="16"/>
               </w:rPr>
@@ -4681,6 +5438,7 @@
                 <w:rFonts w:ascii="Arial Narrow" w:hAnsi="Arial Narrow" w:cstheme="minorHAnsi"/>
                 <w:b/>
                 <w:bCs/>
+                <w:color w:val="000000"/>
                 <w:sz w:val="16"/>
                 <w:szCs w:val="16"/>
               </w:rPr>
@@ -4690,6 +5448,7 @@
                 <w:rFonts w:ascii="Arial Narrow" w:hAnsi="Arial Narrow" w:cstheme="minorHAnsi"/>
                 <w:b/>
                 <w:bCs/>
+                <w:color w:val="000000"/>
                 <w:sz w:val="16"/>
                 <w:szCs w:val="16"/>
               </w:rPr>
@@ -4718,6 +5477,7 @@
                 <w:rFonts w:ascii="Arial Narrow" w:hAnsi="Arial Narrow" w:cstheme="minorHAnsi"/>
                 <w:b/>
                 <w:bCs/>
+                <w:color w:val="000000"/>
                 <w:sz w:val="16"/>
                 <w:szCs w:val="16"/>
               </w:rPr>
@@ -4727,6 +5487,7 @@
                 <w:rFonts w:ascii="Arial Narrow" w:hAnsi="Arial Narrow" w:cstheme="minorHAnsi"/>
                 <w:b/>
                 <w:bCs/>
+                <w:color w:val="000000"/>
                 <w:sz w:val="16"/>
                 <w:szCs w:val="16"/>
               </w:rPr>
@@ -4755,6 +5516,7 @@
                 <w:rFonts w:ascii="Arial Narrow" w:hAnsi="Arial Narrow" w:cstheme="minorHAnsi"/>
                 <w:b/>
                 <w:bCs/>
+                <w:color w:val="000000"/>
                 <w:sz w:val="16"/>
                 <w:szCs w:val="16"/>
               </w:rPr>
@@ -4764,6 +5526,7 @@
                 <w:rFonts w:ascii="Arial Narrow" w:hAnsi="Arial Narrow" w:cstheme="minorHAnsi"/>
                 <w:b/>
                 <w:bCs/>
+                <w:color w:val="000000"/>
                 <w:sz w:val="16"/>
                 <w:szCs w:val="16"/>
               </w:rPr>
@@ -4792,6 +5555,7 @@
                 <w:rFonts w:ascii="Arial Narrow" w:hAnsi="Arial Narrow" w:cstheme="minorHAnsi"/>
                 <w:b/>
                 <w:bCs/>
+                <w:color w:val="000000"/>
                 <w:sz w:val="16"/>
                 <w:szCs w:val="16"/>
               </w:rPr>
@@ -4801,6 +5565,7 @@
                 <w:rFonts w:ascii="Arial Narrow" w:hAnsi="Arial Narrow" w:cstheme="minorHAnsi"/>
                 <w:b/>
                 <w:bCs/>
+                <w:color w:val="000000"/>
                 <w:sz w:val="16"/>
                 <w:szCs w:val="16"/>
               </w:rPr>
@@ -4829,6 +5594,7 @@
                 <w:rFonts w:ascii="Arial Narrow" w:hAnsi="Arial Narrow" w:cstheme="minorHAnsi"/>
                 <w:b/>
                 <w:bCs/>
+                <w:color w:val="000000"/>
                 <w:sz w:val="16"/>
                 <w:szCs w:val="16"/>
               </w:rPr>
@@ -4838,6 +5604,7 @@
                 <w:rFonts w:ascii="Arial Narrow" w:hAnsi="Arial Narrow" w:cstheme="minorHAnsi"/>
                 <w:b/>
                 <w:bCs/>
+                <w:color w:val="000000"/>
                 <w:sz w:val="16"/>
                 <w:szCs w:val="16"/>
               </w:rPr>
@@ -4866,6 +5633,7 @@
                 <w:rFonts w:ascii="Arial Narrow" w:hAnsi="Arial Narrow" w:cstheme="minorHAnsi"/>
                 <w:b/>
                 <w:bCs/>
+                <w:color w:val="000000"/>
                 <w:sz w:val="16"/>
                 <w:szCs w:val="16"/>
               </w:rPr>
@@ -4875,6 +5643,7 @@
                 <w:rFonts w:ascii="Arial Narrow" w:hAnsi="Arial Narrow" w:cstheme="minorHAnsi"/>
                 <w:b/>
                 <w:bCs/>
+                <w:color w:val="000000"/>
                 <w:sz w:val="16"/>
                 <w:szCs w:val="16"/>
               </w:rPr>
@@ -4900,13 +5669,15 @@
             <w:pPr>
               <w:rPr>
                 <w:rFonts w:ascii="Arial Narrow" w:hAnsi="Arial Narrow" w:cstheme="minorHAnsi"/>
-                <w:sz w:val="16"/>
-                <w:szCs w:val="16"/>
-              </w:rPr>
-            </w:pPr>
-            <w:r>
-              <w:rPr>
-                <w:rFonts w:ascii="Arial Narrow" w:hAnsi="Arial Narrow" w:cstheme="minorHAnsi"/>
+                <w:color w:val="000000"/>
+                <w:sz w:val="16"/>
+                <w:szCs w:val="16"/>
+              </w:rPr>
+            </w:pPr>
+            <w:r>
+              <w:rPr>
+                <w:rFonts w:ascii="Arial Narrow" w:hAnsi="Arial Narrow" w:cstheme="minorHAnsi"/>
+                <w:color w:val="000000"/>
                 <w:sz w:val="16"/>
                 <w:szCs w:val="16"/>
               </w:rPr>
@@ -4932,13 +5703,15 @@
             <w:pPr>
               <w:rPr>
                 <w:rFonts w:ascii="Arial Narrow" w:hAnsi="Arial Narrow" w:cstheme="minorHAnsi"/>
-                <w:sz w:val="16"/>
-                <w:szCs w:val="16"/>
-              </w:rPr>
-            </w:pPr>
-            <w:r>
-              <w:rPr>
-                <w:rFonts w:ascii="Arial Narrow" w:hAnsi="Arial Narrow" w:cstheme="minorHAnsi"/>
+                <w:color w:val="000000"/>
+                <w:sz w:val="16"/>
+                <w:szCs w:val="16"/>
+              </w:rPr>
+            </w:pPr>
+            <w:r>
+              <w:rPr>
+                <w:rFonts w:ascii="Arial Narrow" w:hAnsi="Arial Narrow" w:cstheme="minorHAnsi"/>
+                <w:color w:val="000000"/>
                 <w:sz w:val="16"/>
                 <w:szCs w:val="16"/>
               </w:rPr>
@@ -4970,13 +5743,15 @@
               <w:jc w:val="center"/>
               <w:rPr>
                 <w:rFonts w:ascii="Arial Narrow" w:hAnsi="Arial Narrow" w:cstheme="minorHAnsi"/>
-                <w:sz w:val="16"/>
-                <w:szCs w:val="16"/>
-              </w:rPr>
-            </w:pPr>
-            <w:r>
-              <w:rPr>
-                <w:rFonts w:ascii="Arial Narrow" w:hAnsi="Arial Narrow" w:cstheme="minorHAnsi"/>
+                <w:color w:val="000000"/>
+                <w:sz w:val="16"/>
+                <w:szCs w:val="16"/>
+              </w:rPr>
+            </w:pPr>
+            <w:r>
+              <w:rPr>
+                <w:rFonts w:ascii="Arial Narrow" w:hAnsi="Arial Narrow" w:cstheme="minorHAnsi"/>
+                <w:color w:val="000000"/>
                 <w:sz w:val="16"/>
                 <w:szCs w:val="16"/>
               </w:rPr>
@@ -4986,6 +5761,7 @@
             <w:r>
               <w:rPr>
                 <w:rFonts w:ascii="Arial Narrow" w:hAnsi="Arial Narrow" w:cstheme="minorHAnsi"/>
+                <w:color w:val="000000"/>
                 <w:sz w:val="16"/>
                 <w:szCs w:val="16"/>
               </w:rPr>
@@ -4995,6 +5771,7 @@
             <w:r>
               <w:rPr>
                 <w:rFonts w:ascii="Arial Narrow" w:hAnsi="Arial Narrow" w:cstheme="minorHAnsi"/>
+                <w:color w:val="000000"/>
                 <w:sz w:val="16"/>
                 <w:szCs w:val="16"/>
               </w:rPr>
@@ -5021,13 +5798,15 @@
               <w:jc w:val="center"/>
               <w:rPr>
                 <w:rFonts w:ascii="Arial Narrow" w:hAnsi="Arial Narrow" w:cstheme="minorHAnsi"/>
-                <w:sz w:val="16"/>
-                <w:szCs w:val="16"/>
-              </w:rPr>
-            </w:pPr>
-            <w:r>
-              <w:rPr>
-                <w:rFonts w:ascii="Arial Narrow" w:hAnsi="Arial Narrow" w:cstheme="minorHAnsi"/>
+                <w:color w:val="000000"/>
+                <w:sz w:val="16"/>
+                <w:szCs w:val="16"/>
+              </w:rPr>
+            </w:pPr>
+            <w:r>
+              <w:rPr>
+                <w:rFonts w:ascii="Arial Narrow" w:hAnsi="Arial Narrow" w:cstheme="minorHAnsi"/>
+                <w:color w:val="000000"/>
                 <w:sz w:val="16"/>
                 <w:szCs w:val="16"/>
               </w:rPr>
@@ -5037,6 +5816,7 @@
             <w:r>
               <w:rPr>
                 <w:rFonts w:ascii="Arial Narrow" w:hAnsi="Arial Narrow" w:cstheme="minorHAnsi"/>
+                <w:color w:val="000000"/>
                 <w:sz w:val="16"/>
                 <w:szCs w:val="16"/>
               </w:rPr>
@@ -5046,6 +5826,7 @@
             <w:r>
               <w:rPr>
                 <w:rFonts w:ascii="Arial Narrow" w:hAnsi="Arial Narrow" w:cstheme="minorHAnsi"/>
+                <w:color w:val="000000"/>
                 <w:sz w:val="16"/>
                 <w:szCs w:val="16"/>
               </w:rPr>
@@ -5072,13 +5853,15 @@
               <w:jc w:val="center"/>
               <w:rPr>
                 <w:rFonts w:ascii="Arial Narrow" w:hAnsi="Arial Narrow" w:cstheme="minorHAnsi"/>
-                <w:sz w:val="16"/>
-                <w:szCs w:val="16"/>
-              </w:rPr>
-            </w:pPr>
-            <w:r>
-              <w:rPr>
-                <w:rFonts w:ascii="Arial Narrow" w:hAnsi="Arial Narrow" w:cstheme="minorHAnsi"/>
+                <w:color w:val="000000"/>
+                <w:sz w:val="16"/>
+                <w:szCs w:val="16"/>
+              </w:rPr>
+            </w:pPr>
+            <w:r>
+              <w:rPr>
+                <w:rFonts w:ascii="Arial Narrow" w:hAnsi="Arial Narrow" w:cstheme="minorHAnsi"/>
+                <w:color w:val="000000"/>
                 <w:sz w:val="16"/>
                 <w:szCs w:val="16"/>
               </w:rPr>
@@ -5088,6 +5871,7 @@
             <w:r>
               <w:rPr>
                 <w:rFonts w:ascii="Arial Narrow" w:hAnsi="Arial Narrow" w:cstheme="minorHAnsi"/>
+                <w:color w:val="000000"/>
                 <w:sz w:val="16"/>
                 <w:szCs w:val="16"/>
               </w:rPr>
@@ -5097,6 +5881,7 @@
             <w:r>
               <w:rPr>
                 <w:rFonts w:ascii="Arial Narrow" w:hAnsi="Arial Narrow" w:cstheme="minorHAnsi"/>
+                <w:color w:val="000000"/>
                 <w:sz w:val="16"/>
                 <w:szCs w:val="16"/>
               </w:rPr>
@@ -5123,13 +5908,15 @@
               <w:jc w:val="center"/>
               <w:rPr>
                 <w:rFonts w:ascii="Arial Narrow" w:hAnsi="Arial Narrow" w:cstheme="minorHAnsi"/>
-                <w:sz w:val="16"/>
-                <w:szCs w:val="16"/>
-              </w:rPr>
-            </w:pPr>
-            <w:r>
-              <w:rPr>
-                <w:rFonts w:ascii="Arial Narrow" w:hAnsi="Arial Narrow" w:cstheme="minorHAnsi"/>
+                <w:color w:val="000000"/>
+                <w:sz w:val="16"/>
+                <w:szCs w:val="16"/>
+              </w:rPr>
+            </w:pPr>
+            <w:r>
+              <w:rPr>
+                <w:rFonts w:ascii="Arial Narrow" w:hAnsi="Arial Narrow" w:cstheme="minorHAnsi"/>
+                <w:color w:val="000000"/>
                 <w:sz w:val="16"/>
                 <w:szCs w:val="16"/>
               </w:rPr>
@@ -5139,6 +5926,7 @@
             <w:r>
               <w:rPr>
                 <w:rFonts w:ascii="Arial Narrow" w:hAnsi="Arial Narrow" w:cstheme="minorHAnsi"/>
+                <w:color w:val="000000"/>
                 <w:sz w:val="16"/>
                 <w:szCs w:val="16"/>
               </w:rPr>
@@ -5148,6 +5936,7 @@
             <w:r>
               <w:rPr>
                 <w:rFonts w:ascii="Arial Narrow" w:hAnsi="Arial Narrow" w:cstheme="minorHAnsi"/>
+                <w:color w:val="000000"/>
                 <w:sz w:val="16"/>
                 <w:szCs w:val="16"/>
               </w:rPr>
@@ -5173,13 +5962,15 @@
             <w:pPr>
               <w:rPr>
                 <w:rFonts w:ascii="Arial Narrow" w:hAnsi="Arial Narrow" w:cstheme="minorHAnsi"/>
-                <w:sz w:val="16"/>
-                <w:szCs w:val="16"/>
-              </w:rPr>
-            </w:pPr>
-            <w:r>
-              <w:rPr>
-                <w:rFonts w:ascii="Arial Narrow" w:hAnsi="Arial Narrow" w:cstheme="minorHAnsi"/>
+                <w:color w:val="000000"/>
+                <w:sz w:val="16"/>
+                <w:szCs w:val="16"/>
+              </w:rPr>
+            </w:pPr>
+            <w:r>
+              <w:rPr>
+                <w:rFonts w:ascii="Arial Narrow" w:hAnsi="Arial Narrow" w:cstheme="minorHAnsi"/>
+                <w:color w:val="000000"/>
                 <w:sz w:val="16"/>
                 <w:szCs w:val="16"/>
               </w:rPr>
@@ -5205,13 +5996,15 @@
             <w:pPr>
               <w:rPr>
                 <w:rFonts w:ascii="Arial Narrow" w:hAnsi="Arial Narrow" w:cstheme="minorHAnsi"/>
-                <w:sz w:val="16"/>
-                <w:szCs w:val="16"/>
-              </w:rPr>
-            </w:pPr>
-            <w:r>
-              <w:rPr>
-                <w:rFonts w:ascii="Arial Narrow" w:hAnsi="Arial Narrow" w:cstheme="minorHAnsi"/>
+                <w:color w:val="000000"/>
+                <w:sz w:val="16"/>
+                <w:szCs w:val="16"/>
+              </w:rPr>
+            </w:pPr>
+            <w:r>
+              <w:rPr>
+                <w:rFonts w:ascii="Arial Narrow" w:hAnsi="Arial Narrow" w:cstheme="minorHAnsi"/>
+                <w:color w:val="000000"/>
                 <w:sz w:val="16"/>
                 <w:szCs w:val="16"/>
               </w:rPr>
@@ -5237,13 +6030,15 @@
             <w:pPr>
               <w:rPr>
                 <w:rFonts w:ascii="Arial Narrow" w:hAnsi="Arial Narrow" w:cstheme="minorHAnsi"/>
-                <w:sz w:val="16"/>
-                <w:szCs w:val="16"/>
-              </w:rPr>
-            </w:pPr>
-            <w:r>
-              <w:rPr>
-                <w:rFonts w:ascii="Arial Narrow" w:hAnsi="Arial Narrow" w:cstheme="minorHAnsi"/>
+                <w:color w:val="000000"/>
+                <w:sz w:val="16"/>
+                <w:szCs w:val="16"/>
+              </w:rPr>
+            </w:pPr>
+            <w:r>
+              <w:rPr>
+                <w:rFonts w:ascii="Arial Narrow" w:hAnsi="Arial Narrow" w:cstheme="minorHAnsi"/>
+                <w:color w:val="000000"/>
                 <w:sz w:val="16"/>
                 <w:szCs w:val="16"/>
               </w:rPr>
@@ -5269,13 +6064,15 @@
             <w:pPr>
               <w:rPr>
                 <w:rFonts w:ascii="Arial Narrow" w:hAnsi="Arial Narrow" w:cstheme="minorHAnsi"/>
-                <w:sz w:val="16"/>
-                <w:szCs w:val="16"/>
-              </w:rPr>
-            </w:pPr>
-            <w:r>
-              <w:rPr>
-                <w:rFonts w:ascii="Arial Narrow" w:hAnsi="Arial Narrow" w:cstheme="minorHAnsi"/>
+                <w:color w:val="000000"/>
+                <w:sz w:val="16"/>
+                <w:szCs w:val="16"/>
+              </w:rPr>
+            </w:pPr>
+            <w:r>
+              <w:rPr>
+                <w:rFonts w:ascii="Arial Narrow" w:hAnsi="Arial Narrow" w:cstheme="minorHAnsi"/>
+                <w:color w:val="000000"/>
                 <w:sz w:val="16"/>
                 <w:szCs w:val="16"/>
               </w:rPr>
@@ -5407,7 +6204,34 @@
           <w:sz w:val="22"/>
           <w:szCs w:val="22"/>
         </w:rPr>
-        <w:t xml:space="preserve"> Notificar el contenido de esta resolución al(los) interesado(s), en los términos señalados en el artículo 56 de la Resolución IGAC 1149 de 2021. </w:t>
+        <w:t xml:space="preserve"> Notificar el contenido de esta resolución al(los) interesado(s), en los términos señalados en el artículo 56 de la Resolución </w:t>
+      </w:r>
+      <w:r>
+        <w:rPr>
+          <w:rStyle w:val="normaltextrun"/>
+          <w:rFonts w:ascii="Arial" w:hAnsi="Arial" w:cs="Arial"/>
+          <w:sz w:val="22"/>
+          <w:szCs w:val="22"/>
+        </w:rPr>
+        <w:t xml:space="preserve">IGAC </w:t>
+      </w:r>
+      <w:r>
+        <w:rPr>
+          <w:rStyle w:val="normaltextrun"/>
+          <w:rFonts w:ascii="Arial" w:hAnsi="Arial" w:cs="Arial"/>
+          <w:sz w:val="22"/>
+          <w:szCs w:val="22"/>
+        </w:rPr>
+        <w:t>1149 de 202</w:t>
+      </w:r>
+      <w:r>
+        <w:rPr>
+          <w:rStyle w:val="normaltextrun"/>
+          <w:rFonts w:ascii="Arial" w:hAnsi="Arial" w:cs="Arial"/>
+          <w:sz w:val="22"/>
+          <w:szCs w:val="22"/>
+        </w:rPr>
+        <w:t xml:space="preserve">1. </w:t>
       </w:r>
     </w:p>
     <w:p>
@@ -5454,7 +6278,26 @@
           <w:sz w:val="22"/>
           <w:szCs w:val="22"/>
         </w:rPr>
-        <w:t>: Contra las inscripciones catastrales aquí señaladas, procede el recurso de reposición y en subsidio apelación, el cual podrá interponerse ante el Director de Ordenamiento Territorial y Gestión Catastral.</w:t>
+        <w:t xml:space="preserve">: Contra las inscripciones catastrales aquí señaladas, procede el recurso de reposición y en subsidio apelación, el cual podrá interponerse ante el </w:t>
+      </w:r>
+      <w:r>
+        <w:rPr>
+          <w:rStyle w:val="normaltextrun"/>
+          <w:rFonts w:ascii="Arial" w:hAnsi="Arial" w:cs="Arial"/>
+          <w:color w:val="000000"/>
+          <w:sz w:val="22"/>
+          <w:szCs w:val="22"/>
+        </w:rPr>
+        <w:t>Director de Ordenamiento Territorial y Gestión Catastral</w:t>
+      </w:r>
+      <w:r>
+        <w:rPr>
+          <w:rStyle w:val="normaltextrun"/>
+          <w:rFonts w:ascii="Arial" w:hAnsi="Arial" w:cs="Arial"/>
+          <w:sz w:val="22"/>
+          <w:szCs w:val="22"/>
+        </w:rPr>
+        <w:t>.</w:t>
       </w:r>
       <w:r>
         <w:rPr>
@@ -5622,7 +6465,18 @@
           <w:sz w:val="22"/>
           <w:szCs w:val="22"/>
         </w:rPr>
-        <w:t>ARTÍCULO SEXTO</w:t>
+        <w:t xml:space="preserve">ARTÍCULO </w:t>
+      </w:r>
+      <w:r>
+        <w:rPr>
+          <w:rStyle w:val="normaltextrun"/>
+          <w:rFonts w:ascii="Arial" w:hAnsi="Arial" w:cs="Arial"/>
+          <w:b/>
+          <w:bCs/>
+          <w:sz w:val="22"/>
+          <w:szCs w:val="22"/>
+        </w:rPr>
+        <w:t>SEXTO</w:t>
       </w:r>
       <w:r>
         <w:rPr>
@@ -5830,6 +6684,7 @@
           <w:rFonts w:ascii="Arial" w:eastAsia="Arial" w:hAnsi="Arial" w:cs="Arial"/>
           <w:b/>
           <w:bCs/>
+          <w:color w:val="000000" w:themeColor="text1"/>
           <w:sz w:val="22"/>
           <w:szCs w:val="22"/>
         </w:rPr>
@@ -5843,6 +6698,7 @@
           <w:rFonts w:ascii="Arial" w:eastAsia="Arial" w:hAnsi="Arial" w:cs="Arial"/>
           <w:b/>
           <w:bCs/>
+          <w:color w:val="000000" w:themeColor="text1"/>
           <w:sz w:val="22"/>
           <w:szCs w:val="22"/>
         </w:rPr>
@@ -5852,6 +6708,7 @@
           <w:rFonts w:ascii="Arial" w:eastAsia="Arial" w:hAnsi="Arial" w:cs="Arial"/>
           <w:b/>
           <w:bCs/>
+          <w:color w:val="000000" w:themeColor="text1"/>
           <w:sz w:val="22"/>
           <w:szCs w:val="22"/>
         </w:rPr>
@@ -5864,6 +6721,7 @@
           <w:rFonts w:ascii="Arial" w:eastAsia="Arial" w:hAnsi="Arial" w:cs="Arial"/>
           <w:b/>
           <w:bCs/>
+          <w:color w:val="000000" w:themeColor="text1"/>
           <w:sz w:val="22"/>
           <w:szCs w:val="22"/>
         </w:rPr>
@@ -5875,6 +6733,7 @@
           <w:rFonts w:ascii="Arial" w:eastAsia="Arial" w:hAnsi="Arial" w:cs="Arial"/>
           <w:b/>
           <w:bCs/>
+          <w:color w:val="000000" w:themeColor="text1"/>
           <w:sz w:val="22"/>
           <w:szCs w:val="22"/>
         </w:rPr>
@@ -5887,6 +6746,7 @@
         <w:jc w:val="center"/>
         <w:rPr>
           <w:rFonts w:ascii="Arial" w:eastAsia="Arial" w:hAnsi="Arial" w:cs="Arial"/>
+          <w:color w:val="000000" w:themeColor="text1"/>
           <w:sz w:val="22"/>
           <w:szCs w:val="22"/>
         </w:rPr>
@@ -5896,6 +6756,7 @@
           <w:rFonts w:ascii="Arial" w:eastAsia="Arial" w:hAnsi="Arial" w:cs="Arial"/>
           <w:b/>
           <w:bCs/>
+          <w:color w:val="000000" w:themeColor="text1"/>
           <w:sz w:val="22"/>
           <w:szCs w:val="22"/>
         </w:rPr>
@@ -5907,6 +6768,7 @@
           <w:rFonts w:ascii="Arial" w:eastAsia="Arial" w:hAnsi="Arial" w:cs="Arial"/>
           <w:b/>
           <w:bCs/>
+          <w:color w:val="000000" w:themeColor="text1"/>
           <w:sz w:val="22"/>
           <w:szCs w:val="22"/>
         </w:rPr>
@@ -5918,6 +6780,7 @@
           <w:rFonts w:ascii="Arial" w:eastAsia="Arial" w:hAnsi="Arial" w:cs="Arial"/>
           <w:b/>
           <w:bCs/>
+          <w:color w:val="000000" w:themeColor="text1"/>
           <w:sz w:val="22"/>
           <w:szCs w:val="22"/>
         </w:rPr>
@@ -5938,6 +6801,7 @@
           <w:rFonts w:ascii="Arial" w:eastAsia="Arial" w:hAnsi="Arial" w:cs="Arial"/>
           <w:b/>
           <w:bCs/>
+          <w:color w:val="000000" w:themeColor="text1"/>
           <w:sz w:val="22"/>
           <w:szCs w:val="22"/>
         </w:rPr>
@@ -5961,6 +6825,7 @@
         <w:jc w:val="both"/>
         <w:rPr>
           <w:rFonts w:ascii="Arial" w:eastAsia="Arial" w:hAnsi="Arial" w:cs="Arial"/>
+          <w:color w:val="000000" w:themeColor="text1"/>
           <w:sz w:val="16"/>
           <w:szCs w:val="16"/>
           <w:lang w:val="es-ES"/>
@@ -5969,6 +6834,7 @@
       <w:r>
         <w:rPr>
           <w:rFonts w:ascii="Arial" w:eastAsia="Arial" w:hAnsi="Arial" w:cs="Arial"/>
+          <w:color w:val="000000" w:themeColor="text1"/>
           <w:sz w:val="16"/>
           <w:szCs w:val="16"/>
         </w:rPr>
@@ -5982,6 +6848,7 @@
         <w:jc w:val="both"/>
         <w:rPr>
           <w:rFonts w:ascii="Arial" w:eastAsia="Arial" w:hAnsi="Arial" w:cs="Arial"/>
+          <w:color w:val="000000" w:themeColor="text1"/>
           <w:sz w:val="16"/>
           <w:szCs w:val="16"/>
           <w:lang w:val="es-ES"/>
@@ -5990,6 +6857,7 @@
       <w:r>
         <w:rPr>
           <w:rFonts w:ascii="Arial" w:eastAsia="Arial" w:hAnsi="Arial" w:cs="Arial"/>
+          <w:color w:val="000000" w:themeColor="text1"/>
           <w:sz w:val="16"/>
           <w:szCs w:val="16"/>
         </w:rPr>
@@ -6003,6 +6871,7 @@
         <w:jc w:val="both"/>
         <w:rPr>
           <w:rFonts w:ascii="Arial" w:eastAsia="Arial" w:hAnsi="Arial" w:cs="Arial"/>
+          <w:color w:val="000000" w:themeColor="text1"/>
           <w:sz w:val="16"/>
           <w:szCs w:val="16"/>
         </w:rPr>
@@ -6010,6 +6879,7 @@
       <w:r>
         <w:rPr>
           <w:rFonts w:ascii="Arial" w:eastAsia="Arial" w:hAnsi="Arial" w:cs="Arial"/>
+          <w:color w:val="000000" w:themeColor="text1"/>
           <w:sz w:val="16"/>
           <w:szCs w:val="16"/>
         </w:rPr>
@@ -6023,6 +6893,7 @@
         <w:jc w:val="both"/>
         <w:rPr>
           <w:rFonts w:ascii="Arial" w:eastAsia="Arial" w:hAnsi="Arial" w:cs="Arial"/>
+          <w:color w:val="000000" w:themeColor="text1"/>
           <w:sz w:val="16"/>
           <w:szCs w:val="16"/>
         </w:rPr>
@@ -6030,6 +6901,7 @@
       <w:r>
         <w:rPr>
           <w:rFonts w:ascii="Arial" w:eastAsia="Arial" w:hAnsi="Arial" w:cs="Arial"/>
+          <w:color w:val="000000" w:themeColor="text1"/>
           <w:sz w:val="16"/>
           <w:szCs w:val="16"/>
         </w:rPr>
@@ -6039,6 +6911,7 @@
       <w:r>
         <w:rPr>
           <w:rFonts w:ascii="Arial" w:eastAsia="Arial" w:hAnsi="Arial" w:cs="Arial"/>
+          <w:color w:val="000000" w:themeColor="text1"/>
           <w:sz w:val="16"/>
           <w:szCs w:val="16"/>
         </w:rPr>
@@ -6048,6 +6921,7 @@
       <w:r>
         <w:rPr>
           <w:rFonts w:ascii="Arial" w:eastAsia="Arial" w:hAnsi="Arial" w:cs="Arial"/>
+          <w:color w:val="000000" w:themeColor="text1"/>
           <w:sz w:val="16"/>
           <w:szCs w:val="16"/>
         </w:rPr>
@@ -6061,6 +6935,7 @@
         <w:jc w:val="both"/>
         <w:rPr>
           <w:rFonts w:ascii="Arial" w:eastAsia="Arial" w:hAnsi="Arial" w:cs="Arial"/>
+          <w:color w:val="000000" w:themeColor="text1"/>
           <w:sz w:val="16"/>
           <w:szCs w:val="16"/>
         </w:rPr>
@@ -6068,6 +6943,7 @@
       <w:r>
         <w:rPr>
           <w:rFonts w:ascii="Arial" w:eastAsia="Arial" w:hAnsi="Arial" w:cs="Arial"/>
+          <w:color w:val="000000" w:themeColor="text1"/>
           <w:sz w:val="16"/>
           <w:szCs w:val="16"/>
         </w:rPr>
@@ -6077,6 +6953,7 @@
       <w:r>
         <w:rPr>
           <w:rFonts w:ascii="Arial" w:eastAsia="Arial" w:hAnsi="Arial" w:cs="Arial"/>
+          <w:color w:val="000000" w:themeColor="text1"/>
           <w:sz w:val="16"/>
           <w:szCs w:val="16"/>
         </w:rPr>
@@ -6086,11 +6963,14 @@
       <w:r>
         <w:rPr>
           <w:rFonts w:ascii="Arial" w:eastAsia="Arial" w:hAnsi="Arial" w:cs="Arial"/>
+          <w:color w:val="000000" w:themeColor="text1"/>
           <w:sz w:val="16"/>
           <w:szCs w:val="16"/>
         </w:rPr>
         <w:t xml:space="preserve">} - contratista </w:t>
       </w:r>
+      <w:bookmarkStart w:id="6" w:name="_GoBack"/>
+      <w:bookmarkEnd w:id="6"/>
     </w:p>
     <w:p>
       <w:pPr>
@@ -6106,6 +6986,7 @@
       <w:r>
         <w:rPr>
           <w:rFonts w:ascii="Arial" w:eastAsia="Arial" w:hAnsi="Arial" w:cs="Arial"/>
+          <w:color w:val="000000" w:themeColor="text1"/>
           <w:sz w:val="16"/>
           <w:szCs w:val="16"/>
         </w:rPr>
@@ -6115,6 +6996,7 @@
       <w:r>
         <w:rPr>
           <w:rFonts w:ascii="Arial" w:eastAsia="Arial" w:hAnsi="Arial" w:cs="Arial"/>
+          <w:color w:val="000000" w:themeColor="text1"/>
           <w:sz w:val="16"/>
           <w:szCs w:val="16"/>
         </w:rPr>
@@ -6124,6 +7006,7 @@
       <w:r>
         <w:rPr>
           <w:rFonts w:ascii="Arial" w:eastAsia="Arial" w:hAnsi="Arial" w:cs="Arial"/>
+          <w:color w:val="000000" w:themeColor="text1"/>
           <w:sz w:val="16"/>
           <w:szCs w:val="16"/>
         </w:rPr>
@@ -6133,6 +7016,7 @@
       <w:r>
         <w:rPr>
           <w:rFonts w:ascii="Arial" w:eastAsia="Arial" w:hAnsi="Arial" w:cs="Arial"/>
+          <w:color w:val="000000" w:themeColor="text1"/>
           <w:sz w:val="16"/>
           <w:szCs w:val="16"/>
         </w:rPr>
@@ -6142,6 +7026,7 @@
       <w:r>
         <w:rPr>
           <w:rFonts w:ascii="Arial" w:eastAsia="Arial" w:hAnsi="Arial" w:cs="Arial"/>
+          <w:color w:val="000000" w:themeColor="text1"/>
           <w:sz w:val="16"/>
           <w:szCs w:val="16"/>
         </w:rPr>
@@ -6188,7 +7073,6 @@
         </w:rPr>
       </w:pPr>
     </w:p>
-    <w:bookmarkEnd w:id="0"/>
     <w:p>
       <w:pPr>
         <w:pStyle w:val="Normal0"/>
@@ -6509,7 +7393,7 @@
         <w:sz w:val="14"/>
         <w:szCs w:val="14"/>
       </w:rPr>
-      <w:t>6</w:t>
+      <w:t>4</w:t>
     </w:r>
     <w:r>
       <w:rPr>
